--- a/Componentes_Prácticos/sesion_15/CP_Java sesión 15_Semana 5.docx
+++ b/Componentes_Prácticos/sesion_15/CP_Java sesión 15_Semana 5.docx
@@ -1,25 +1,24 @@
 
 <file path=word/document.xml><?xml version="1.0" encoding="utf-8"?>
-<w:document xmlns:mc="http://schemas.openxmlformats.org/markup-compatibility/2006" xmlns:o="urn:schemas-microsoft-com:office:office" xmlns:r="http://schemas.openxmlformats.org/officeDocument/2006/relationships" xmlns:m="http://schemas.openxmlformats.org/officeDocument/2006/math" xmlns:v="urn:schemas-microsoft-com:vml" xmlns:wp="http://schemas.openxmlformats.org/drawingml/2006/wordprocessingDrawing" xmlns:w10="urn:schemas-microsoft-com:office:word" xmlns:w="http://schemas.openxmlformats.org/wordprocessingml/2006/main" xmlns:wne="http://schemas.microsoft.com/office/word/2006/wordml" xmlns:sl="http://schemas.openxmlformats.org/schemaLibrary/2006/main" xmlns:a="http://schemas.openxmlformats.org/drawingml/2006/main" xmlns:pic="http://schemas.openxmlformats.org/drawingml/2006/picture" xmlns:c="http://schemas.openxmlformats.org/drawingml/2006/chart" xmlns:lc="http://schemas.openxmlformats.org/drawingml/2006/lockedCanvas" xmlns:dgm="http://schemas.openxmlformats.org/drawingml/2006/diagram" xmlns:wps="http://schemas.microsoft.com/office/word/2010/wordprocessingShape" xmlns:wpg="http://schemas.microsoft.com/office/word/2010/wordprocessingGroup" xmlns:w14="http://schemas.microsoft.com/office/word/2010/wordml" xmlns:w15="http://schemas.microsoft.com/office/word/2012/wordml">
+<w:document xmlns:wpc="http://schemas.microsoft.com/office/word/2010/wordprocessingCanvas" xmlns:cx="http://schemas.microsoft.com/office/drawing/2014/chartex" xmlns:cx1="http://schemas.microsoft.com/office/drawing/2015/9/8/chartex" xmlns:cx2="http://schemas.microsoft.com/office/drawing/2015/10/21/chartex" xmlns:cx3="http://schemas.microsoft.com/office/drawing/2016/5/9/chartex" xmlns:cx4="http://schemas.microsoft.com/office/drawing/2016/5/10/chartex" xmlns:cx5="http://schemas.microsoft.com/office/drawing/2016/5/11/chartex" xmlns:cx6="http://schemas.microsoft.com/office/drawing/2016/5/12/chartex" xmlns:cx7="http://schemas.microsoft.com/office/drawing/2016/5/13/chartex" xmlns:cx8="http://schemas.microsoft.com/office/drawing/2016/5/14/chartex" xmlns:mc="http://schemas.openxmlformats.org/markup-compatibility/2006" xmlns:aink="http://schemas.microsoft.com/office/drawing/2016/ink" xmlns:am3d="http://schemas.microsoft.com/office/drawing/2017/model3d" xmlns:o="urn:schemas-microsoft-com:office:office" xmlns:r="http://schemas.openxmlformats.org/officeDocument/2006/relationships" xmlns:m="http://schemas.openxmlformats.org/officeDocument/2006/math" xmlns:v="urn:schemas-microsoft-com:vml" xmlns:wp14="http://schemas.microsoft.com/office/word/2010/wordprocessingDrawing" xmlns:wp="http://schemas.openxmlformats.org/drawingml/2006/wordprocessingDrawing" xmlns:w10="urn:schemas-microsoft-com:office:word" xmlns:w="http://schemas.openxmlformats.org/wordprocessingml/2006/main" xmlns:w14="http://schemas.microsoft.com/office/word/2010/wordml" xmlns:w15="http://schemas.microsoft.com/office/word/2012/wordml" xmlns:w16cex="http://schemas.microsoft.com/office/word/2018/wordml/cex" xmlns:w16cid="http://schemas.microsoft.com/office/word/2016/wordml/cid" xmlns:w16="http://schemas.microsoft.com/office/word/2018/wordml" xmlns:w16sdtdh="http://schemas.microsoft.com/office/word/2020/wordml/sdtdatahash" xmlns:w16se="http://schemas.microsoft.com/office/word/2015/wordml/symex" xmlns:wpg="http://schemas.microsoft.com/office/word/2010/wordprocessingGroup" xmlns:wpi="http://schemas.microsoft.com/office/word/2010/wordprocessingInk" xmlns:wne="http://schemas.microsoft.com/office/word/2006/wordml" xmlns:wps="http://schemas.microsoft.com/office/word/2010/wordprocessingShape" mc:Ignorable="w14 w15 w16se w16cid w16 w16cex w16sdtdh wp14">
   <w:body>
     <w:p>
       <w:pPr>
-        <w:spacing w:before="240" w:lineRule="auto"/>
+        <w:spacing w:before="240"/>
         <w:jc w:val="center"/>
         <w:rPr>
-          <w:b w:val="1"/>
+          <w:b/>
           <w:sz w:val="36"/>
           <w:szCs w:val="36"/>
         </w:rPr>
       </w:pPr>
       <w:r>
         <w:rPr>
-          <w:b w:val="1"/>
+          <w:b/>
           <w:sz w:val="36"/>
           <w:szCs w:val="36"/>
-          <w:rtl w:val="0"/>
-        </w:rPr>
-        <w:t xml:space="preserve">Sesión # 15: Componente Práctico</w:t>
+        </w:rPr>
+        <w:t>Sesión # 15: Componente Práctico</w:t>
       </w:r>
     </w:p>
     <w:p>
@@ -27,39 +26,23 @@
         <w:widowControl w:val="0"/>
         <w:spacing w:line="240" w:lineRule="auto"/>
         <w:jc w:val="both"/>
-        <w:rPr/>
-      </w:pPr>
-      <w:r>
-        <w:rPr>
-          <w:rtl w:val="0"/>
-        </w:rPr>
-      </w:r>
+      </w:pPr>
     </w:p>
     <w:p>
       <w:pPr>
         <w:widowControl w:val="0"/>
         <w:spacing w:line="240" w:lineRule="auto"/>
         <w:jc w:val="both"/>
-        <w:rPr/>
-      </w:pPr>
-      <w:r>
-        <w:rPr>
-          <w:rtl w:val="0"/>
-        </w:rPr>
-      </w:r>
+      </w:pPr>
     </w:p>
     <w:p>
       <w:pPr>
         <w:widowControl w:val="0"/>
         <w:spacing w:line="240" w:lineRule="auto"/>
         <w:jc w:val="both"/>
-        <w:rPr/>
-      </w:pPr>
-      <w:r>
-        <w:rPr>
-          <w:rtl w:val="0"/>
-        </w:rPr>
-        <w:t xml:space="preserve">Tomando como base el proyecto trabajado en el componente práctico de la sesión 14:</w:t>
+      </w:pPr>
+      <w:r>
+        <w:t>Tomando como base el proyecto trabajado en el componente práctico de la sesión 14:</w:t>
       </w:r>
     </w:p>
     <w:p>
@@ -67,26 +50,7 @@
         <w:widowControl w:val="0"/>
         <w:spacing w:line="240" w:lineRule="auto"/>
         <w:jc w:val="both"/>
-        <w:rPr/>
-      </w:pPr>
-      <w:r>
-        <w:rPr>
-          <w:rtl w:val="0"/>
-        </w:rPr>
-      </w:r>
-    </w:p>
-    <w:p>
-      <w:pPr>
-        <w:widowControl w:val="0"/>
-        <w:spacing w:after="200" w:line="240" w:lineRule="auto"/>
-        <w:jc w:val="both"/>
-        <w:rPr/>
-      </w:pPr>
-      <w:r>
-        <w:rPr>
-          <w:rtl w:val="0"/>
-        </w:rPr>
-      </w:r>
+      </w:pPr>
     </w:p>
     <w:p>
       <w:pPr>
@@ -96,24 +60,30 @@
           <w:numId w:val="2"/>
         </w:numPr>
         <w:spacing w:after="200" w:line="240" w:lineRule="auto"/>
-        <w:ind w:left="720" w:hanging="360"/>
         <w:jc w:val="both"/>
-        <w:rPr>
-          <w:u w:val="none"/>
-        </w:rPr>
-      </w:pPr>
-      <w:r>
-        <w:rPr>
-          <w:rtl w:val="0"/>
-        </w:rPr>
+      </w:pPr>
+      <w:r>
         <w:t xml:space="preserve">Crear una base de datos relacional en SQLite y realizar su conexión con el proyecto. La base de datos debe tener por nombre </w:t>
       </w:r>
       <w:r>
         <w:rPr>
-          <w:b w:val="1"/>
-          <w:rtl w:val="0"/>
-        </w:rPr>
-        <w:t xml:space="preserve">‘Almacen’</w:t>
+          <w:b/>
+        </w:rPr>
+        <w:t>‘</w:t>
+      </w:r>
+      <w:proofErr w:type="spellStart"/>
+      <w:r>
+        <w:rPr>
+          <w:b/>
+        </w:rPr>
+        <w:t>Almacen</w:t>
+      </w:r>
+      <w:proofErr w:type="spellEnd"/>
+      <w:r>
+        <w:rPr>
+          <w:b/>
+        </w:rPr>
+        <w:t>’</w:t>
       </w:r>
     </w:p>
     <w:p>
@@ -123,18 +93,11 @@
           <w:ilvl w:val="0"/>
           <w:numId w:val="2"/>
         </w:numPr>
-        <w:spacing w:after="200" w:before="0" w:line="240" w:lineRule="auto"/>
-        <w:ind w:left="720" w:hanging="360"/>
+        <w:spacing w:after="200" w:line="240" w:lineRule="auto"/>
         <w:jc w:val="both"/>
-        <w:rPr>
-          <w:u w:val="none"/>
-        </w:rPr>
-      </w:pPr>
-      <w:r>
-        <w:rPr>
-          <w:rtl w:val="0"/>
-        </w:rPr>
-        <w:t xml:space="preserve">Crear en la base de datos las siguientes tablas con sus atributos correspondientes:</w:t>
+      </w:pPr>
+      <w:r>
+        <w:t>Crear en la base de datos las siguientes tablas con sus atributos correspondientes:</w:t>
       </w:r>
     </w:p>
     <w:p>
@@ -145,51 +108,62 @@
           <w:numId w:val="2"/>
         </w:numPr>
         <w:spacing w:after="200" w:line="240" w:lineRule="auto"/>
-        <w:ind w:left="1440" w:hanging="360"/>
         <w:jc w:val="both"/>
-        <w:rPr>
-          <w:u w:val="none"/>
-        </w:rPr>
-      </w:pPr>
-      <w:r>
-        <w:rPr>
-          <w:b w:val="1"/>
-          <w:rtl w:val="0"/>
-        </w:rPr>
-        <w:t xml:space="preserve">Tabla</w:t>
-      </w:r>
-      <w:r>
-        <w:rPr>
-          <w:rtl w:val="0"/>
-        </w:rPr>
-        <w:t xml:space="preserve">: productos</w:t>
-        <w:br w:type="textWrapping"/>
-      </w:r>
-      <w:r>
-        <w:rPr>
-          <w:b w:val="1"/>
-          <w:rtl w:val="0"/>
+      </w:pPr>
+      <w:r>
+        <w:rPr>
+          <w:b/>
+        </w:rPr>
+        <w:t>Tabla</w:t>
+      </w:r>
+      <w:r>
+        <w:t>: productos</w:t>
+      </w:r>
+      <w:r>
+        <w:br/>
+      </w:r>
+      <w:r>
+        <w:rPr>
+          <w:b/>
         </w:rPr>
         <w:t xml:space="preserve">Atributos: </w:t>
       </w:r>
       <w:r>
-        <w:rPr>
-          <w:rtl w:val="0"/>
-        </w:rPr>
-        <w:t xml:space="preserve">ID (INT PRIMARY KEY NOT NULL) </w:t>
-      </w:r>
-      <w:r>
-        <w:rPr>
-          <w:b w:val="1"/>
-          <w:rtl w:val="0"/>
-        </w:rPr>
-        <w:t xml:space="preserve">, </w:t>
-      </w:r>
-      <w:r>
-        <w:rPr>
-          <w:rtl w:val="0"/>
-        </w:rPr>
-        <w:t xml:space="preserve">Código (INT NOT NULL), Descripcion (TEXT NOT NULL), Precio de compra  (INT NOT NULL), Precio de venta  (INT NOT NULL), Cantidad en bodega  (INT NOT NULL), Cantidad mínima requerida en bodega  (INT NOT NULL), Cantidad máxima de inventario permitida  (INT NOT NULL)</w:t>
+        <w:t>ID (INT PR</w:t>
+      </w:r>
+      <w:r>
+        <w:t>IMARY KEY NOT NULL</w:t>
+      </w:r>
+      <w:proofErr w:type="gramStart"/>
+      <w:r>
+        <w:t xml:space="preserve">) </w:t>
+      </w:r>
+      <w:r>
+        <w:rPr>
+          <w:b/>
+        </w:rPr>
+        <w:t>,</w:t>
+      </w:r>
+      <w:proofErr w:type="gramEnd"/>
+      <w:r>
+        <w:rPr>
+          <w:b/>
+        </w:rPr>
+        <w:t xml:space="preserve"> </w:t>
+      </w:r>
+      <w:r>
+        <w:t xml:space="preserve">Código (INT NOT NULL), </w:t>
+      </w:r>
+      <w:proofErr w:type="spellStart"/>
+      <w:r>
+        <w:t>Descripcion</w:t>
+      </w:r>
+      <w:proofErr w:type="spellEnd"/>
+      <w:r>
+        <w:t xml:space="preserve"> (TEXT NOT NULL), Precio de compra  (INT NOT NULL), Precio de venta  (INT NOT NULL), Cantidad en bodega  (INT NOT NULL), Cantidad mínima requerida en bodega  (INT NOT NULL), Cantidad máxima de inventa</w:t>
+      </w:r>
+      <w:r>
+        <w:t>rio permitida  (INT NOT NULL)</w:t>
       </w:r>
     </w:p>
     <w:p>
@@ -200,63 +174,103 @@
           <w:numId w:val="2"/>
         </w:numPr>
         <w:spacing w:after="200" w:line="240" w:lineRule="auto"/>
-        <w:ind w:left="720" w:hanging="360"/>
         <w:jc w:val="both"/>
       </w:pPr>
       <w:r>
-        <w:rPr>
-          <w:rtl w:val="0"/>
-        </w:rPr>
-        <w:t xml:space="preserve">Desde la vista ‘Inicio’ ya creada en el proyecto y con ayuda de Scene Builder añadir un label con texto </w:t>
-      </w:r>
-      <w:r>
-        <w:rPr>
-          <w:b w:val="1"/>
-          <w:i w:val="1"/>
-          <w:rtl w:val="0"/>
-        </w:rPr>
-        <w:t xml:space="preserve">CREACIÓN DE PRODUCTOS</w:t>
-      </w:r>
-      <w:r>
-        <w:rPr>
-          <w:rtl w:val="0"/>
-        </w:rPr>
-        <w:t xml:space="preserve"> y adicionar el siguiente formulario para la creación de productos (con formulario se hace referencia a un label y su respectivo textField):</w:t>
+        <w:t xml:space="preserve">Desde la vista ‘Inicio’ ya creada en el proyecto y con ayuda de </w:t>
+      </w:r>
+      <w:proofErr w:type="spellStart"/>
+      <w:r>
+        <w:t>Scene</w:t>
+      </w:r>
+      <w:proofErr w:type="spellEnd"/>
+      <w:r>
+        <w:t xml:space="preserve"> </w:t>
+      </w:r>
+      <w:proofErr w:type="spellStart"/>
+      <w:r>
+        <w:t>Builder</w:t>
+      </w:r>
+      <w:proofErr w:type="spellEnd"/>
+      <w:r>
+        <w:t xml:space="preserve"> añadir un </w:t>
+      </w:r>
+      <w:proofErr w:type="spellStart"/>
+      <w:r>
+        <w:t>label</w:t>
+      </w:r>
+      <w:proofErr w:type="spellEnd"/>
+      <w:r>
+        <w:t xml:space="preserve"> con texto </w:t>
+      </w:r>
+      <w:r>
+        <w:rPr>
+          <w:b/>
+          <w:i/>
+        </w:rPr>
+        <w:t>CREACIÓN DE PRODUCTOS</w:t>
+      </w:r>
+      <w:r>
+        <w:t xml:space="preserve"> y adicionar el siguiente formulario para la creación de productos (con formulario se hace referencia</w:t>
+      </w:r>
+      <w:r>
+        <w:t xml:space="preserve"> a un </w:t>
+      </w:r>
+      <w:proofErr w:type="spellStart"/>
+      <w:r>
+        <w:t>label</w:t>
+      </w:r>
+      <w:proofErr w:type="spellEnd"/>
+      <w:r>
+        <w:t xml:space="preserve"> y su respectivo </w:t>
+      </w:r>
+      <w:proofErr w:type="spellStart"/>
+      <w:r>
+        <w:t>textField</w:t>
+      </w:r>
+      <w:proofErr w:type="spellEnd"/>
+      <w:r>
+        <w:t>):</w:t>
       </w:r>
     </w:p>
     <w:p>
       <w:pPr>
         <w:widowControl w:val="0"/>
         <w:spacing w:after="200" w:line="240" w:lineRule="auto"/>
-        <w:ind w:left="1440" w:firstLine="0"/>
-        <w:jc w:val="both"/>
-        <w:rPr>
-          <w:i w:val="1"/>
-        </w:rPr>
-      </w:pPr>
-      <w:r>
-        <w:rPr>
-          <w:rtl w:val="0"/>
-        </w:rPr>
-        <w:t xml:space="preserve">Código producto: ___</w:t>
-        <w:br w:type="textWrapping"/>
-        <w:t xml:space="preserve">Descripción del producto: ____</w:t>
-        <w:br w:type="textWrapping"/>
-        <w:t xml:space="preserve">Precio de compra: ____</w:t>
-        <w:br w:type="textWrapping"/>
-        <w:t xml:space="preserve">Precio de venta: _____</w:t>
-        <w:br w:type="textWrapping"/>
-        <w:t xml:space="preserve">Cantidad en bodega: ___</w:t>
-        <w:br w:type="textWrapping"/>
-        <w:t xml:space="preserve">Cantidad mínima requerida en bodega: ____</w:t>
-        <w:br w:type="textWrapping"/>
-        <w:t xml:space="preserve">Cantidad máxima de inventado permitida: ___</w:t>
-        <w:br w:type="textWrapping"/>
-      </w:r>
-      <w:r>
-        <w:rPr>
-          <w:rtl w:val="0"/>
-        </w:rPr>
+        <w:ind w:left="1440"/>
+        <w:rPr>
+          <w:i/>
+        </w:rPr>
+      </w:pPr>
+      <w:r>
+        <w:t>Código producto: ___</w:t>
+      </w:r>
+      <w:r>
+        <w:br/>
+        <w:t>Nombre: ___</w:t>
+      </w:r>
+      <w:r>
+        <w:br/>
+        <w:t>Precio de compra: ____</w:t>
+      </w:r>
+      <w:r>
+        <w:br/>
+        <w:t>Precio de venta: _____</w:t>
+      </w:r>
+      <w:r>
+        <w:br/>
+        <w:t>Cantidad en bodega: ___</w:t>
+      </w:r>
+      <w:r>
+        <w:br/>
+        <w:t>Cantidad mínima requerida en bodega: ____</w:t>
+      </w:r>
+      <w:r>
+        <w:br/>
+        <w:t>Cantidad máxima de inventario permitida: ___</w:t>
+      </w:r>
+      <w:r>
+        <w:br/>
       </w:r>
     </w:p>
     <w:p>
@@ -266,54 +280,73 @@
           <w:ilvl w:val="0"/>
           <w:numId w:val="2"/>
         </w:numPr>
-        <w:spacing w:after="0" w:afterAutospacing="0" w:line="240" w:lineRule="auto"/>
-        <w:ind w:left="720" w:hanging="360"/>
+        <w:spacing w:line="240" w:lineRule="auto"/>
         <w:jc w:val="both"/>
       </w:pPr>
       <w:r>
-        <w:rPr>
-          <w:rtl w:val="0"/>
-        </w:rPr>
-        <w:t xml:space="preserve">Insertar al final del formulario un botón con texto </w:t>
-      </w:r>
-      <w:r>
-        <w:rPr>
-          <w:i w:val="1"/>
-          <w:rtl w:val="0"/>
+        <w:t>Insertar al final del for</w:t>
+      </w:r>
+      <w:r>
+        <w:t xml:space="preserve">mulario un botón con texto </w:t>
+      </w:r>
+      <w:r>
+        <w:rPr>
+          <w:i/>
         </w:rPr>
         <w:t xml:space="preserve">CREAR, </w:t>
       </w:r>
       <w:r>
-        <w:rPr>
-          <w:rtl w:val="0"/>
-        </w:rPr>
         <w:t xml:space="preserve">id </w:t>
       </w:r>
-      <w:r>
-        <w:rPr>
-          <w:i w:val="1"/>
-          <w:rtl w:val="0"/>
-        </w:rPr>
-        <w:t xml:space="preserve">createButton </w:t>
-      </w:r>
-      <w:r>
-        <w:rPr>
-          <w:rtl w:val="0"/>
-        </w:rPr>
-        <w:t xml:space="preserve"> y evento onAction </w:t>
-      </w:r>
-      <w:r>
-        <w:rPr>
-          <w:i w:val="1"/>
-          <w:rtl w:val="0"/>
-        </w:rPr>
-        <w:t xml:space="preserve">createProduct.</w:t>
-        <w:br w:type="textWrapping"/>
-      </w:r>
-      <w:r>
-        <w:rPr>
-          <w:rtl w:val="0"/>
-        </w:rPr>
+      <w:proofErr w:type="spellStart"/>
+      <w:proofErr w:type="gramStart"/>
+      <w:r>
+        <w:rPr>
+          <w:i/>
+        </w:rPr>
+        <w:t>createButton</w:t>
+      </w:r>
+      <w:proofErr w:type="spellEnd"/>
+      <w:r>
+        <w:rPr>
+          <w:i/>
+        </w:rPr>
+        <w:t xml:space="preserve"> </w:t>
+      </w:r>
+      <w:r>
+        <w:t xml:space="preserve"> y</w:t>
+      </w:r>
+      <w:proofErr w:type="gramEnd"/>
+      <w:r>
+        <w:t xml:space="preserve"> evento </w:t>
+      </w:r>
+      <w:proofErr w:type="spellStart"/>
+      <w:r>
+        <w:t>onAction</w:t>
+      </w:r>
+      <w:proofErr w:type="spellEnd"/>
+      <w:r>
+        <w:t xml:space="preserve"> </w:t>
+      </w:r>
+      <w:proofErr w:type="spellStart"/>
+      <w:r>
+        <w:rPr>
+          <w:i/>
+        </w:rPr>
+        <w:t>createProduct</w:t>
+      </w:r>
+      <w:proofErr w:type="spellEnd"/>
+      <w:r>
+        <w:rPr>
+          <w:i/>
+        </w:rPr>
+        <w:t>.</w:t>
+      </w:r>
+      <w:r>
+        <w:rPr>
+          <w:i/>
+        </w:rPr>
+        <w:br/>
       </w:r>
     </w:p>
     <w:p>
@@ -324,47 +357,1179 @@
           <w:numId w:val="2"/>
         </w:numPr>
         <w:spacing w:after="200" w:line="240" w:lineRule="auto"/>
-        <w:ind w:left="720" w:hanging="360"/>
         <w:jc w:val="both"/>
-        <w:rPr>
-          <w:u w:val="none"/>
-        </w:rPr>
-      </w:pPr>
-      <w:r>
-        <w:rPr>
-          <w:rtl w:val="0"/>
-        </w:rPr>
-        <w:t xml:space="preserve">Desde el inicioController del proyecto Java obtener los datos (getText) recibidos en el formulario del punto 3 y añadir un objeto statement con método executeUpdate en cual se debe realizar la operación INSERT a la tabla </w:t>
-      </w:r>
-      <w:r>
-        <w:rPr>
-          <w:b w:val="1"/>
-          <w:rtl w:val="0"/>
+      </w:pPr>
+      <w:r>
+        <w:t xml:space="preserve">Desde el </w:t>
+      </w:r>
+      <w:proofErr w:type="spellStart"/>
+      <w:r>
+        <w:t>inicioController</w:t>
+      </w:r>
+      <w:proofErr w:type="spellEnd"/>
+      <w:r>
+        <w:t xml:space="preserve"> del proyecto Java obtener los datos (</w:t>
+      </w:r>
+      <w:proofErr w:type="spellStart"/>
+      <w:r>
+        <w:t>getText</w:t>
+      </w:r>
+      <w:proofErr w:type="spellEnd"/>
+      <w:r>
+        <w:t xml:space="preserve">) recibidos en el formulario del punto 3 y añadir un objeto </w:t>
+      </w:r>
+      <w:proofErr w:type="spellStart"/>
+      <w:r>
+        <w:t>statement</w:t>
+      </w:r>
+      <w:proofErr w:type="spellEnd"/>
+      <w:r>
+        <w:t xml:space="preserve"> con método </w:t>
+      </w:r>
+      <w:proofErr w:type="spellStart"/>
+      <w:r>
+        <w:t>executeUpdate</w:t>
+      </w:r>
+      <w:proofErr w:type="spellEnd"/>
+      <w:r>
+        <w:t xml:space="preserve"> en cua</w:t>
+      </w:r>
+      <w:r>
+        <w:t xml:space="preserve">l se debe realizar la operación INSERT a la tabla </w:t>
+      </w:r>
+      <w:r>
+        <w:rPr>
+          <w:b/>
         </w:rPr>
         <w:t xml:space="preserve">productos </w:t>
       </w:r>
       <w:r>
-        <w:rPr>
-          <w:rtl w:val="0"/>
-        </w:rPr>
-        <w:t xml:space="preserve">de la base de datos ‘Almacen’. </w:t>
-        <w:br w:type="textWrapping"/>
-        <w:br w:type="textWrapping"/>
-        <w:t xml:space="preserve">Enviar como atributos los datos obtenidos. Llamar método de creación desde onAction</w:t>
-      </w:r>
-      <w:r>
-        <w:rPr>
-          <w:i w:val="1"/>
-          <w:rtl w:val="0"/>
-        </w:rPr>
-        <w:t xml:space="preserve"> createProduct</w:t>
-      </w:r>
-      <w:r>
-        <w:rPr>
-          <w:rtl w:val="0"/>
-        </w:rPr>
-        <w:t xml:space="preserve"> y validar la creación del producto en la tabla desde SQLite. Se deben crear 5 productos.</w:t>
-      </w:r>
+        <w:t>de la base de datos ‘</w:t>
+      </w:r>
+      <w:proofErr w:type="spellStart"/>
+      <w:r>
+        <w:t>Almacen</w:t>
+      </w:r>
+      <w:proofErr w:type="spellEnd"/>
+      <w:r>
+        <w:t xml:space="preserve">’. </w:t>
+      </w:r>
+      <w:r>
+        <w:br/>
+      </w:r>
+      <w:r>
+        <w:br/>
+        <w:t xml:space="preserve">Enviar como atributos los datos obtenidos. Llamar método de creación desde </w:t>
+      </w:r>
+      <w:proofErr w:type="spellStart"/>
+      <w:r>
+        <w:t>onAction</w:t>
+      </w:r>
+      <w:proofErr w:type="spellEnd"/>
+      <w:r>
+        <w:rPr>
+          <w:i/>
+        </w:rPr>
+        <w:t xml:space="preserve"> </w:t>
+      </w:r>
+      <w:proofErr w:type="spellStart"/>
+      <w:r>
+        <w:rPr>
+          <w:i/>
+        </w:rPr>
+        <w:t>createProduct</w:t>
+      </w:r>
+      <w:proofErr w:type="spellEnd"/>
+      <w:r>
+        <w:t xml:space="preserve"> y validar la creación del producto en la tabla desde SQLite. Se d</w:t>
+      </w:r>
+      <w:r>
+        <w:t>eben crear 5 productos en la base de datos, ejemplo:</w:t>
+      </w:r>
+    </w:p>
+    <w:p>
+      <w:pPr>
+        <w:widowControl w:val="0"/>
+        <w:spacing w:after="200" w:line="240" w:lineRule="auto"/>
+        <w:ind w:left="720"/>
+        <w:jc w:val="both"/>
+      </w:pPr>
+    </w:p>
+    <w:tbl>
+      <w:tblPr>
+        <w:tblStyle w:val="a"/>
+        <w:tblW w:w="8309" w:type="dxa"/>
+        <w:tblInd w:w="820" w:type="dxa"/>
+        <w:tblBorders>
+          <w:top w:val="single" w:sz="8" w:space="0" w:color="000000"/>
+          <w:left w:val="single" w:sz="8" w:space="0" w:color="000000"/>
+          <w:bottom w:val="single" w:sz="8" w:space="0" w:color="000000"/>
+          <w:right w:val="single" w:sz="8" w:space="0" w:color="000000"/>
+          <w:insideH w:val="single" w:sz="8" w:space="0" w:color="000000"/>
+          <w:insideV w:val="single" w:sz="8" w:space="0" w:color="000000"/>
+        </w:tblBorders>
+        <w:tblLayout w:type="fixed"/>
+        <w:tblLook w:val="0600" w:firstRow="0" w:lastRow="0" w:firstColumn="0" w:lastColumn="0" w:noHBand="1" w:noVBand="1"/>
+      </w:tblPr>
+      <w:tblGrid>
+        <w:gridCol w:w="795"/>
+        <w:gridCol w:w="1110"/>
+        <w:gridCol w:w="1500"/>
+        <w:gridCol w:w="1260"/>
+        <w:gridCol w:w="1260"/>
+        <w:gridCol w:w="1192"/>
+        <w:gridCol w:w="1192"/>
+      </w:tblGrid>
+      <w:tr>
+        <w:tc>
+          <w:tcPr>
+            <w:tcW w:w="795" w:type="dxa"/>
+            <w:shd w:val="clear" w:color="auto" w:fill="auto"/>
+            <w:tcMar>
+              <w:top w:w="100" w:type="dxa"/>
+              <w:left w:w="100" w:type="dxa"/>
+              <w:bottom w:w="100" w:type="dxa"/>
+              <w:right w:w="100" w:type="dxa"/>
+            </w:tcMar>
+          </w:tcPr>
+          <w:p>
+            <w:pPr>
+              <w:widowControl w:val="0"/>
+              <w:pBdr>
+                <w:top w:val="nil"/>
+                <w:left w:val="nil"/>
+                <w:bottom w:val="nil"/>
+                <w:right w:val="nil"/>
+                <w:between w:val="nil"/>
+              </w:pBdr>
+              <w:spacing w:line="240" w:lineRule="auto"/>
+              <w:rPr>
+                <w:b/>
+                <w:sz w:val="16"/>
+                <w:szCs w:val="16"/>
+              </w:rPr>
+            </w:pPr>
+            <w:proofErr w:type="spellStart"/>
+            <w:r>
+              <w:rPr>
+                <w:b/>
+                <w:sz w:val="16"/>
+                <w:szCs w:val="16"/>
+              </w:rPr>
+              <w:t>codigo</w:t>
+            </w:r>
+            <w:proofErr w:type="spellEnd"/>
+          </w:p>
+        </w:tc>
+        <w:tc>
+          <w:tcPr>
+            <w:tcW w:w="1110" w:type="dxa"/>
+            <w:shd w:val="clear" w:color="auto" w:fill="auto"/>
+            <w:tcMar>
+              <w:top w:w="100" w:type="dxa"/>
+              <w:left w:w="100" w:type="dxa"/>
+              <w:bottom w:w="100" w:type="dxa"/>
+              <w:right w:w="100" w:type="dxa"/>
+            </w:tcMar>
+          </w:tcPr>
+          <w:p>
+            <w:pPr>
+              <w:widowControl w:val="0"/>
+              <w:pBdr>
+                <w:top w:val="nil"/>
+                <w:left w:val="nil"/>
+                <w:bottom w:val="nil"/>
+                <w:right w:val="nil"/>
+                <w:between w:val="nil"/>
+              </w:pBdr>
+              <w:spacing w:line="240" w:lineRule="auto"/>
+              <w:rPr>
+                <w:b/>
+                <w:sz w:val="16"/>
+                <w:szCs w:val="16"/>
+              </w:rPr>
+            </w:pPr>
+            <w:r>
+              <w:rPr>
+                <w:b/>
+                <w:sz w:val="16"/>
+                <w:szCs w:val="16"/>
+              </w:rPr>
+              <w:t>nombre</w:t>
+            </w:r>
+          </w:p>
+        </w:tc>
+        <w:tc>
+          <w:tcPr>
+            <w:tcW w:w="1500" w:type="dxa"/>
+            <w:shd w:val="clear" w:color="auto" w:fill="auto"/>
+            <w:tcMar>
+              <w:top w:w="100" w:type="dxa"/>
+              <w:left w:w="100" w:type="dxa"/>
+              <w:bottom w:w="100" w:type="dxa"/>
+              <w:right w:w="100" w:type="dxa"/>
+            </w:tcMar>
+          </w:tcPr>
+          <w:p>
+            <w:pPr>
+              <w:widowControl w:val="0"/>
+              <w:pBdr>
+                <w:top w:val="nil"/>
+                <w:left w:val="nil"/>
+                <w:bottom w:val="nil"/>
+                <w:right w:val="nil"/>
+                <w:between w:val="nil"/>
+              </w:pBdr>
+              <w:spacing w:line="240" w:lineRule="auto"/>
+              <w:rPr>
+                <w:b/>
+                <w:sz w:val="16"/>
+                <w:szCs w:val="16"/>
+              </w:rPr>
+            </w:pPr>
+            <w:proofErr w:type="spellStart"/>
+            <w:r>
+              <w:rPr>
+                <w:b/>
+                <w:sz w:val="16"/>
+                <w:szCs w:val="16"/>
+              </w:rPr>
+              <w:t>precio_compra</w:t>
+            </w:r>
+            <w:proofErr w:type="spellEnd"/>
+          </w:p>
+        </w:tc>
+        <w:tc>
+          <w:tcPr>
+            <w:tcW w:w="1260" w:type="dxa"/>
+            <w:shd w:val="clear" w:color="auto" w:fill="auto"/>
+            <w:tcMar>
+              <w:top w:w="100" w:type="dxa"/>
+              <w:left w:w="100" w:type="dxa"/>
+              <w:bottom w:w="100" w:type="dxa"/>
+              <w:right w:w="100" w:type="dxa"/>
+            </w:tcMar>
+          </w:tcPr>
+          <w:p>
+            <w:pPr>
+              <w:widowControl w:val="0"/>
+              <w:pBdr>
+                <w:top w:val="nil"/>
+                <w:left w:val="nil"/>
+                <w:bottom w:val="nil"/>
+                <w:right w:val="nil"/>
+                <w:between w:val="nil"/>
+              </w:pBdr>
+              <w:spacing w:line="240" w:lineRule="auto"/>
+              <w:rPr>
+                <w:b/>
+                <w:sz w:val="16"/>
+                <w:szCs w:val="16"/>
+              </w:rPr>
+            </w:pPr>
+            <w:proofErr w:type="spellStart"/>
+            <w:r>
+              <w:rPr>
+                <w:b/>
+                <w:sz w:val="16"/>
+                <w:szCs w:val="16"/>
+              </w:rPr>
+              <w:t>precio_venta</w:t>
+            </w:r>
+            <w:proofErr w:type="spellEnd"/>
+          </w:p>
+        </w:tc>
+        <w:tc>
+          <w:tcPr>
+            <w:tcW w:w="1260" w:type="dxa"/>
+            <w:shd w:val="clear" w:color="auto" w:fill="auto"/>
+            <w:tcMar>
+              <w:top w:w="100" w:type="dxa"/>
+              <w:left w:w="100" w:type="dxa"/>
+              <w:bottom w:w="100" w:type="dxa"/>
+              <w:right w:w="100" w:type="dxa"/>
+            </w:tcMar>
+          </w:tcPr>
+          <w:p>
+            <w:pPr>
+              <w:widowControl w:val="0"/>
+              <w:pBdr>
+                <w:top w:val="nil"/>
+                <w:left w:val="nil"/>
+                <w:bottom w:val="nil"/>
+                <w:right w:val="nil"/>
+                <w:between w:val="nil"/>
+              </w:pBdr>
+              <w:spacing w:line="240" w:lineRule="auto"/>
+              <w:rPr>
+                <w:b/>
+                <w:sz w:val="16"/>
+                <w:szCs w:val="16"/>
+              </w:rPr>
+            </w:pPr>
+            <w:proofErr w:type="spellStart"/>
+            <w:r>
+              <w:rPr>
+                <w:b/>
+                <w:sz w:val="16"/>
+                <w:szCs w:val="16"/>
+              </w:rPr>
+              <w:t>cant_bodega</w:t>
+            </w:r>
+            <w:proofErr w:type="spellEnd"/>
+          </w:p>
+        </w:tc>
+        <w:tc>
+          <w:tcPr>
+            <w:tcW w:w="1192" w:type="dxa"/>
+            <w:shd w:val="clear" w:color="auto" w:fill="auto"/>
+            <w:tcMar>
+              <w:top w:w="100" w:type="dxa"/>
+              <w:left w:w="100" w:type="dxa"/>
+              <w:bottom w:w="100" w:type="dxa"/>
+              <w:right w:w="100" w:type="dxa"/>
+            </w:tcMar>
+          </w:tcPr>
+          <w:p>
+            <w:pPr>
+              <w:widowControl w:val="0"/>
+              <w:pBdr>
+                <w:top w:val="nil"/>
+                <w:left w:val="nil"/>
+                <w:bottom w:val="nil"/>
+                <w:right w:val="nil"/>
+                <w:between w:val="nil"/>
+              </w:pBdr>
+              <w:spacing w:line="240" w:lineRule="auto"/>
+              <w:rPr>
+                <w:b/>
+                <w:sz w:val="16"/>
+                <w:szCs w:val="16"/>
+              </w:rPr>
+            </w:pPr>
+            <w:proofErr w:type="spellStart"/>
+            <w:r>
+              <w:rPr>
+                <w:b/>
+                <w:sz w:val="16"/>
+                <w:szCs w:val="16"/>
+              </w:rPr>
+              <w:t>cant_min_requerida</w:t>
+            </w:r>
+            <w:proofErr w:type="spellEnd"/>
+          </w:p>
+        </w:tc>
+        <w:tc>
+          <w:tcPr>
+            <w:tcW w:w="1192" w:type="dxa"/>
+            <w:shd w:val="clear" w:color="auto" w:fill="auto"/>
+            <w:tcMar>
+              <w:top w:w="100" w:type="dxa"/>
+              <w:left w:w="100" w:type="dxa"/>
+              <w:bottom w:w="100" w:type="dxa"/>
+              <w:right w:w="100" w:type="dxa"/>
+            </w:tcMar>
+          </w:tcPr>
+          <w:p>
+            <w:pPr>
+              <w:widowControl w:val="0"/>
+              <w:pBdr>
+                <w:top w:val="nil"/>
+                <w:left w:val="nil"/>
+                <w:bottom w:val="nil"/>
+                <w:right w:val="nil"/>
+                <w:between w:val="nil"/>
+              </w:pBdr>
+              <w:spacing w:line="240" w:lineRule="auto"/>
+              <w:rPr>
+                <w:b/>
+                <w:sz w:val="16"/>
+                <w:szCs w:val="16"/>
+              </w:rPr>
+            </w:pPr>
+            <w:proofErr w:type="spellStart"/>
+            <w:r>
+              <w:rPr>
+                <w:b/>
+                <w:sz w:val="16"/>
+                <w:szCs w:val="16"/>
+              </w:rPr>
+              <w:t>cant_max_inv_permitida</w:t>
+            </w:r>
+            <w:proofErr w:type="spellEnd"/>
+          </w:p>
+        </w:tc>
+      </w:tr>
+      <w:tr>
+        <w:tc>
+          <w:tcPr>
+            <w:tcW w:w="795" w:type="dxa"/>
+            <w:shd w:val="clear" w:color="auto" w:fill="auto"/>
+            <w:tcMar>
+              <w:top w:w="100" w:type="dxa"/>
+              <w:left w:w="100" w:type="dxa"/>
+              <w:bottom w:w="100" w:type="dxa"/>
+              <w:right w:w="100" w:type="dxa"/>
+            </w:tcMar>
+          </w:tcPr>
+          <w:p>
+            <w:pPr>
+              <w:widowControl w:val="0"/>
+              <w:pBdr>
+                <w:top w:val="nil"/>
+                <w:left w:val="nil"/>
+                <w:bottom w:val="nil"/>
+                <w:right w:val="nil"/>
+                <w:between w:val="nil"/>
+              </w:pBdr>
+              <w:spacing w:line="240" w:lineRule="auto"/>
+              <w:rPr>
+                <w:sz w:val="16"/>
+                <w:szCs w:val="16"/>
+              </w:rPr>
+            </w:pPr>
+            <w:r>
+              <w:rPr>
+                <w:sz w:val="16"/>
+                <w:szCs w:val="16"/>
+              </w:rPr>
+              <w:t>001</w:t>
+            </w:r>
+          </w:p>
+        </w:tc>
+        <w:tc>
+          <w:tcPr>
+            <w:tcW w:w="1110" w:type="dxa"/>
+            <w:shd w:val="clear" w:color="auto" w:fill="auto"/>
+            <w:tcMar>
+              <w:top w:w="100" w:type="dxa"/>
+              <w:left w:w="100" w:type="dxa"/>
+              <w:bottom w:w="100" w:type="dxa"/>
+              <w:right w:w="100" w:type="dxa"/>
+            </w:tcMar>
+          </w:tcPr>
+          <w:p>
+            <w:pPr>
+              <w:widowControl w:val="0"/>
+              <w:pBdr>
+                <w:top w:val="nil"/>
+                <w:left w:val="nil"/>
+                <w:bottom w:val="nil"/>
+                <w:right w:val="nil"/>
+                <w:between w:val="nil"/>
+              </w:pBdr>
+              <w:spacing w:line="240" w:lineRule="auto"/>
+              <w:rPr>
+                <w:sz w:val="16"/>
+                <w:szCs w:val="16"/>
+              </w:rPr>
+            </w:pPr>
+            <w:r>
+              <w:rPr>
+                <w:sz w:val="16"/>
+                <w:szCs w:val="16"/>
+              </w:rPr>
+              <w:t>Escritorio juvenil</w:t>
+            </w:r>
+          </w:p>
+        </w:tc>
+        <w:tc>
+          <w:tcPr>
+            <w:tcW w:w="1500" w:type="dxa"/>
+            <w:shd w:val="clear" w:color="auto" w:fill="auto"/>
+            <w:tcMar>
+              <w:top w:w="100" w:type="dxa"/>
+              <w:left w:w="100" w:type="dxa"/>
+              <w:bottom w:w="100" w:type="dxa"/>
+              <w:right w:w="100" w:type="dxa"/>
+            </w:tcMar>
+          </w:tcPr>
+          <w:p>
+            <w:pPr>
+              <w:widowControl w:val="0"/>
+              <w:pBdr>
+                <w:top w:val="nil"/>
+                <w:left w:val="nil"/>
+                <w:bottom w:val="nil"/>
+                <w:right w:val="nil"/>
+                <w:between w:val="nil"/>
+              </w:pBdr>
+              <w:spacing w:line="240" w:lineRule="auto"/>
+              <w:rPr>
+                <w:sz w:val="16"/>
+                <w:szCs w:val="16"/>
+              </w:rPr>
+            </w:pPr>
+            <w:r>
+              <w:rPr>
+                <w:sz w:val="16"/>
+                <w:szCs w:val="16"/>
+              </w:rPr>
+              <w:t>60000</w:t>
+            </w:r>
+          </w:p>
+        </w:tc>
+        <w:tc>
+          <w:tcPr>
+            <w:tcW w:w="1260" w:type="dxa"/>
+            <w:shd w:val="clear" w:color="auto" w:fill="auto"/>
+            <w:tcMar>
+              <w:top w:w="100" w:type="dxa"/>
+              <w:left w:w="100" w:type="dxa"/>
+              <w:bottom w:w="100" w:type="dxa"/>
+              <w:right w:w="100" w:type="dxa"/>
+            </w:tcMar>
+          </w:tcPr>
+          <w:p>
+            <w:pPr>
+              <w:widowControl w:val="0"/>
+              <w:pBdr>
+                <w:top w:val="nil"/>
+                <w:left w:val="nil"/>
+                <w:bottom w:val="nil"/>
+                <w:right w:val="nil"/>
+                <w:between w:val="nil"/>
+              </w:pBdr>
+              <w:spacing w:line="240" w:lineRule="auto"/>
+              <w:rPr>
+                <w:sz w:val="16"/>
+                <w:szCs w:val="16"/>
+              </w:rPr>
+            </w:pPr>
+            <w:r>
+              <w:rPr>
+                <w:sz w:val="16"/>
+                <w:szCs w:val="16"/>
+              </w:rPr>
+              <w:t>150000</w:t>
+            </w:r>
+          </w:p>
+        </w:tc>
+        <w:tc>
+          <w:tcPr>
+            <w:tcW w:w="1260" w:type="dxa"/>
+            <w:shd w:val="clear" w:color="auto" w:fill="auto"/>
+            <w:tcMar>
+              <w:top w:w="100" w:type="dxa"/>
+              <w:left w:w="100" w:type="dxa"/>
+              <w:bottom w:w="100" w:type="dxa"/>
+              <w:right w:w="100" w:type="dxa"/>
+            </w:tcMar>
+          </w:tcPr>
+          <w:p>
+            <w:pPr>
+              <w:widowControl w:val="0"/>
+              <w:pBdr>
+                <w:top w:val="nil"/>
+                <w:left w:val="nil"/>
+                <w:bottom w:val="nil"/>
+                <w:right w:val="nil"/>
+                <w:between w:val="nil"/>
+              </w:pBdr>
+              <w:spacing w:line="240" w:lineRule="auto"/>
+              <w:rPr>
+                <w:sz w:val="16"/>
+                <w:szCs w:val="16"/>
+              </w:rPr>
+            </w:pPr>
+            <w:r>
+              <w:rPr>
+                <w:sz w:val="16"/>
+                <w:szCs w:val="16"/>
+              </w:rPr>
+              <w:t>50</w:t>
+            </w:r>
+          </w:p>
+        </w:tc>
+        <w:tc>
+          <w:tcPr>
+            <w:tcW w:w="1192" w:type="dxa"/>
+            <w:shd w:val="clear" w:color="auto" w:fill="auto"/>
+            <w:tcMar>
+              <w:top w:w="100" w:type="dxa"/>
+              <w:left w:w="100" w:type="dxa"/>
+              <w:bottom w:w="100" w:type="dxa"/>
+              <w:right w:w="100" w:type="dxa"/>
+            </w:tcMar>
+          </w:tcPr>
+          <w:p>
+            <w:pPr>
+              <w:widowControl w:val="0"/>
+              <w:pBdr>
+                <w:top w:val="nil"/>
+                <w:left w:val="nil"/>
+                <w:bottom w:val="nil"/>
+                <w:right w:val="nil"/>
+                <w:between w:val="nil"/>
+              </w:pBdr>
+              <w:spacing w:line="240" w:lineRule="auto"/>
+              <w:rPr>
+                <w:sz w:val="16"/>
+                <w:szCs w:val="16"/>
+              </w:rPr>
+            </w:pPr>
+            <w:r>
+              <w:rPr>
+                <w:sz w:val="16"/>
+                <w:szCs w:val="16"/>
+              </w:rPr>
+              <w:t>30</w:t>
+            </w:r>
+          </w:p>
+        </w:tc>
+        <w:tc>
+          <w:tcPr>
+            <w:tcW w:w="1192" w:type="dxa"/>
+            <w:shd w:val="clear" w:color="auto" w:fill="auto"/>
+            <w:tcMar>
+              <w:top w:w="100" w:type="dxa"/>
+              <w:left w:w="100" w:type="dxa"/>
+              <w:bottom w:w="100" w:type="dxa"/>
+              <w:right w:w="100" w:type="dxa"/>
+            </w:tcMar>
+          </w:tcPr>
+          <w:p>
+            <w:pPr>
+              <w:widowControl w:val="0"/>
+              <w:pBdr>
+                <w:top w:val="nil"/>
+                <w:left w:val="nil"/>
+                <w:bottom w:val="nil"/>
+                <w:right w:val="nil"/>
+                <w:between w:val="nil"/>
+              </w:pBdr>
+              <w:spacing w:line="240" w:lineRule="auto"/>
+              <w:rPr>
+                <w:sz w:val="16"/>
+                <w:szCs w:val="16"/>
+              </w:rPr>
+            </w:pPr>
+            <w:r>
+              <w:rPr>
+                <w:sz w:val="16"/>
+                <w:szCs w:val="16"/>
+              </w:rPr>
+              <w:t>100</w:t>
+            </w:r>
+          </w:p>
+        </w:tc>
+      </w:tr>
+      <w:tr>
+        <w:tc>
+          <w:tcPr>
+            <w:tcW w:w="795" w:type="dxa"/>
+            <w:shd w:val="clear" w:color="auto" w:fill="auto"/>
+            <w:tcMar>
+              <w:top w:w="100" w:type="dxa"/>
+              <w:left w:w="100" w:type="dxa"/>
+              <w:bottom w:w="100" w:type="dxa"/>
+              <w:right w:w="100" w:type="dxa"/>
+            </w:tcMar>
+          </w:tcPr>
+          <w:p>
+            <w:pPr>
+              <w:widowControl w:val="0"/>
+              <w:pBdr>
+                <w:top w:val="nil"/>
+                <w:left w:val="nil"/>
+                <w:bottom w:val="nil"/>
+                <w:right w:val="nil"/>
+                <w:between w:val="nil"/>
+              </w:pBdr>
+              <w:spacing w:line="240" w:lineRule="auto"/>
+              <w:rPr>
+                <w:sz w:val="16"/>
+                <w:szCs w:val="16"/>
+              </w:rPr>
+            </w:pPr>
+            <w:r>
+              <w:rPr>
+                <w:sz w:val="16"/>
+                <w:szCs w:val="16"/>
+              </w:rPr>
+              <w:t>002</w:t>
+            </w:r>
+          </w:p>
+        </w:tc>
+        <w:tc>
+          <w:tcPr>
+            <w:tcW w:w="1110" w:type="dxa"/>
+            <w:shd w:val="clear" w:color="auto" w:fill="auto"/>
+            <w:tcMar>
+              <w:top w:w="100" w:type="dxa"/>
+              <w:left w:w="100" w:type="dxa"/>
+              <w:bottom w:w="100" w:type="dxa"/>
+              <w:right w:w="100" w:type="dxa"/>
+            </w:tcMar>
+          </w:tcPr>
+          <w:p>
+            <w:pPr>
+              <w:widowControl w:val="0"/>
+              <w:pBdr>
+                <w:top w:val="nil"/>
+                <w:left w:val="nil"/>
+                <w:bottom w:val="nil"/>
+                <w:right w:val="nil"/>
+                <w:between w:val="nil"/>
+              </w:pBdr>
+              <w:spacing w:line="240" w:lineRule="auto"/>
+              <w:rPr>
+                <w:sz w:val="16"/>
+                <w:szCs w:val="16"/>
+              </w:rPr>
+            </w:pPr>
+            <w:r>
+              <w:rPr>
+                <w:sz w:val="16"/>
+                <w:szCs w:val="16"/>
+              </w:rPr>
+              <w:t>Cuna para bebé</w:t>
+            </w:r>
+          </w:p>
+        </w:tc>
+        <w:tc>
+          <w:tcPr>
+            <w:tcW w:w="1500" w:type="dxa"/>
+            <w:shd w:val="clear" w:color="auto" w:fill="auto"/>
+            <w:tcMar>
+              <w:top w:w="100" w:type="dxa"/>
+              <w:left w:w="100" w:type="dxa"/>
+              <w:bottom w:w="100" w:type="dxa"/>
+              <w:right w:w="100" w:type="dxa"/>
+            </w:tcMar>
+          </w:tcPr>
+          <w:p>
+            <w:pPr>
+              <w:widowControl w:val="0"/>
+              <w:pBdr>
+                <w:top w:val="nil"/>
+                <w:left w:val="nil"/>
+                <w:bottom w:val="nil"/>
+                <w:right w:val="nil"/>
+                <w:between w:val="nil"/>
+              </w:pBdr>
+              <w:spacing w:line="240" w:lineRule="auto"/>
+              <w:rPr>
+                <w:sz w:val="16"/>
+                <w:szCs w:val="16"/>
+              </w:rPr>
+            </w:pPr>
+            <w:r>
+              <w:rPr>
+                <w:sz w:val="16"/>
+                <w:szCs w:val="16"/>
+              </w:rPr>
+              <w:t>80000</w:t>
+            </w:r>
+          </w:p>
+        </w:tc>
+        <w:tc>
+          <w:tcPr>
+            <w:tcW w:w="1260" w:type="dxa"/>
+            <w:shd w:val="clear" w:color="auto" w:fill="auto"/>
+            <w:tcMar>
+              <w:top w:w="100" w:type="dxa"/>
+              <w:left w:w="100" w:type="dxa"/>
+              <w:bottom w:w="100" w:type="dxa"/>
+              <w:right w:w="100" w:type="dxa"/>
+            </w:tcMar>
+          </w:tcPr>
+          <w:p>
+            <w:pPr>
+              <w:widowControl w:val="0"/>
+              <w:pBdr>
+                <w:top w:val="nil"/>
+                <w:left w:val="nil"/>
+                <w:bottom w:val="nil"/>
+                <w:right w:val="nil"/>
+                <w:between w:val="nil"/>
+              </w:pBdr>
+              <w:spacing w:line="240" w:lineRule="auto"/>
+              <w:rPr>
+                <w:sz w:val="16"/>
+                <w:szCs w:val="16"/>
+              </w:rPr>
+            </w:pPr>
+            <w:r>
+              <w:rPr>
+                <w:sz w:val="16"/>
+                <w:szCs w:val="16"/>
+              </w:rPr>
+              <w:t>200000</w:t>
+            </w:r>
+          </w:p>
+        </w:tc>
+        <w:tc>
+          <w:tcPr>
+            <w:tcW w:w="1260" w:type="dxa"/>
+            <w:shd w:val="clear" w:color="auto" w:fill="auto"/>
+            <w:tcMar>
+              <w:top w:w="100" w:type="dxa"/>
+              <w:left w:w="100" w:type="dxa"/>
+              <w:bottom w:w="100" w:type="dxa"/>
+              <w:right w:w="100" w:type="dxa"/>
+            </w:tcMar>
+          </w:tcPr>
+          <w:p>
+            <w:pPr>
+              <w:widowControl w:val="0"/>
+              <w:pBdr>
+                <w:top w:val="nil"/>
+                <w:left w:val="nil"/>
+                <w:bottom w:val="nil"/>
+                <w:right w:val="nil"/>
+                <w:between w:val="nil"/>
+              </w:pBdr>
+              <w:spacing w:line="240" w:lineRule="auto"/>
+              <w:rPr>
+                <w:sz w:val="16"/>
+                <w:szCs w:val="16"/>
+              </w:rPr>
+            </w:pPr>
+            <w:r>
+              <w:rPr>
+                <w:sz w:val="16"/>
+                <w:szCs w:val="16"/>
+              </w:rPr>
+              <w:t>20</w:t>
+            </w:r>
+          </w:p>
+        </w:tc>
+        <w:tc>
+          <w:tcPr>
+            <w:tcW w:w="1192" w:type="dxa"/>
+            <w:shd w:val="clear" w:color="auto" w:fill="auto"/>
+            <w:tcMar>
+              <w:top w:w="100" w:type="dxa"/>
+              <w:left w:w="100" w:type="dxa"/>
+              <w:bottom w:w="100" w:type="dxa"/>
+              <w:right w:w="100" w:type="dxa"/>
+            </w:tcMar>
+          </w:tcPr>
+          <w:p>
+            <w:pPr>
+              <w:widowControl w:val="0"/>
+              <w:pBdr>
+                <w:top w:val="nil"/>
+                <w:left w:val="nil"/>
+                <w:bottom w:val="nil"/>
+                <w:right w:val="nil"/>
+                <w:between w:val="nil"/>
+              </w:pBdr>
+              <w:spacing w:line="240" w:lineRule="auto"/>
+              <w:rPr>
+                <w:sz w:val="16"/>
+                <w:szCs w:val="16"/>
+              </w:rPr>
+            </w:pPr>
+            <w:r>
+              <w:rPr>
+                <w:sz w:val="16"/>
+                <w:szCs w:val="16"/>
+              </w:rPr>
+              <w:t>10</w:t>
+            </w:r>
+          </w:p>
+        </w:tc>
+        <w:tc>
+          <w:tcPr>
+            <w:tcW w:w="1192" w:type="dxa"/>
+            <w:shd w:val="clear" w:color="auto" w:fill="auto"/>
+            <w:tcMar>
+              <w:top w:w="100" w:type="dxa"/>
+              <w:left w:w="100" w:type="dxa"/>
+              <w:bottom w:w="100" w:type="dxa"/>
+              <w:right w:w="100" w:type="dxa"/>
+            </w:tcMar>
+          </w:tcPr>
+          <w:p>
+            <w:pPr>
+              <w:widowControl w:val="0"/>
+              <w:pBdr>
+                <w:top w:val="nil"/>
+                <w:left w:val="nil"/>
+                <w:bottom w:val="nil"/>
+                <w:right w:val="nil"/>
+                <w:between w:val="nil"/>
+              </w:pBdr>
+              <w:spacing w:line="240" w:lineRule="auto"/>
+              <w:rPr>
+                <w:sz w:val="16"/>
+                <w:szCs w:val="16"/>
+              </w:rPr>
+            </w:pPr>
+            <w:r>
+              <w:rPr>
+                <w:sz w:val="16"/>
+                <w:szCs w:val="16"/>
+              </w:rPr>
+              <w:t>30</w:t>
+            </w:r>
+          </w:p>
+        </w:tc>
+      </w:tr>
+      <w:tr>
+        <w:tc>
+          <w:tcPr>
+            <w:tcW w:w="795" w:type="dxa"/>
+            <w:shd w:val="clear" w:color="auto" w:fill="auto"/>
+            <w:tcMar>
+              <w:top w:w="100" w:type="dxa"/>
+              <w:left w:w="100" w:type="dxa"/>
+              <w:bottom w:w="100" w:type="dxa"/>
+              <w:right w:w="100" w:type="dxa"/>
+            </w:tcMar>
+          </w:tcPr>
+          <w:p>
+            <w:pPr>
+              <w:widowControl w:val="0"/>
+              <w:pBdr>
+                <w:top w:val="nil"/>
+                <w:left w:val="nil"/>
+                <w:bottom w:val="nil"/>
+                <w:right w:val="nil"/>
+                <w:between w:val="nil"/>
+              </w:pBdr>
+              <w:spacing w:line="240" w:lineRule="auto"/>
+              <w:rPr>
+                <w:sz w:val="16"/>
+                <w:szCs w:val="16"/>
+              </w:rPr>
+            </w:pPr>
+            <w:r>
+              <w:rPr>
+                <w:sz w:val="16"/>
+                <w:szCs w:val="16"/>
+              </w:rPr>
+              <w:t>003</w:t>
+            </w:r>
+          </w:p>
+        </w:tc>
+        <w:tc>
+          <w:tcPr>
+            <w:tcW w:w="1110" w:type="dxa"/>
+            <w:shd w:val="clear" w:color="auto" w:fill="auto"/>
+            <w:tcMar>
+              <w:top w:w="100" w:type="dxa"/>
+              <w:left w:w="100" w:type="dxa"/>
+              <w:bottom w:w="100" w:type="dxa"/>
+              <w:right w:w="100" w:type="dxa"/>
+            </w:tcMar>
+          </w:tcPr>
+          <w:p>
+            <w:pPr>
+              <w:widowControl w:val="0"/>
+              <w:pBdr>
+                <w:top w:val="nil"/>
+                <w:left w:val="nil"/>
+                <w:bottom w:val="nil"/>
+                <w:right w:val="nil"/>
+                <w:between w:val="nil"/>
+              </w:pBdr>
+              <w:spacing w:line="240" w:lineRule="auto"/>
+              <w:rPr>
+                <w:sz w:val="16"/>
+                <w:szCs w:val="16"/>
+              </w:rPr>
+            </w:pPr>
+            <w:r>
+              <w:rPr>
+                <w:sz w:val="16"/>
+                <w:szCs w:val="16"/>
+              </w:rPr>
+              <w:t>Camisas polo</w:t>
+            </w:r>
+          </w:p>
+        </w:tc>
+        <w:tc>
+          <w:tcPr>
+            <w:tcW w:w="1500" w:type="dxa"/>
+            <w:shd w:val="clear" w:color="auto" w:fill="auto"/>
+            <w:tcMar>
+              <w:top w:w="100" w:type="dxa"/>
+              <w:left w:w="100" w:type="dxa"/>
+              <w:bottom w:w="100" w:type="dxa"/>
+              <w:right w:w="100" w:type="dxa"/>
+            </w:tcMar>
+          </w:tcPr>
+          <w:p>
+            <w:pPr>
+              <w:widowControl w:val="0"/>
+              <w:pBdr>
+                <w:top w:val="nil"/>
+                <w:left w:val="nil"/>
+                <w:bottom w:val="nil"/>
+                <w:right w:val="nil"/>
+                <w:between w:val="nil"/>
+              </w:pBdr>
+              <w:spacing w:line="240" w:lineRule="auto"/>
+              <w:rPr>
+                <w:sz w:val="16"/>
+                <w:szCs w:val="16"/>
+              </w:rPr>
+            </w:pPr>
+            <w:r>
+              <w:rPr>
+                <w:sz w:val="16"/>
+                <w:szCs w:val="16"/>
+              </w:rPr>
+              <w:t>50000</w:t>
+            </w:r>
+          </w:p>
+        </w:tc>
+        <w:tc>
+          <w:tcPr>
+            <w:tcW w:w="1260" w:type="dxa"/>
+            <w:shd w:val="clear" w:color="auto" w:fill="auto"/>
+            <w:tcMar>
+              <w:top w:w="100" w:type="dxa"/>
+              <w:left w:w="100" w:type="dxa"/>
+              <w:bottom w:w="100" w:type="dxa"/>
+              <w:right w:w="100" w:type="dxa"/>
+            </w:tcMar>
+          </w:tcPr>
+          <w:p>
+            <w:pPr>
+              <w:widowControl w:val="0"/>
+              <w:pBdr>
+                <w:top w:val="nil"/>
+                <w:left w:val="nil"/>
+                <w:bottom w:val="nil"/>
+                <w:right w:val="nil"/>
+                <w:between w:val="nil"/>
+              </w:pBdr>
+              <w:spacing w:line="240" w:lineRule="auto"/>
+              <w:rPr>
+                <w:sz w:val="16"/>
+                <w:szCs w:val="16"/>
+              </w:rPr>
+            </w:pPr>
+            <w:r>
+              <w:rPr>
+                <w:sz w:val="16"/>
+                <w:szCs w:val="16"/>
+              </w:rPr>
+              <w:t>120000</w:t>
+            </w:r>
+          </w:p>
+        </w:tc>
+        <w:tc>
+          <w:tcPr>
+            <w:tcW w:w="1260" w:type="dxa"/>
+            <w:shd w:val="clear" w:color="auto" w:fill="auto"/>
+            <w:tcMar>
+              <w:top w:w="100" w:type="dxa"/>
+              <w:left w:w="100" w:type="dxa"/>
+              <w:bottom w:w="100" w:type="dxa"/>
+              <w:right w:w="100" w:type="dxa"/>
+            </w:tcMar>
+          </w:tcPr>
+          <w:p>
+            <w:pPr>
+              <w:widowControl w:val="0"/>
+              <w:pBdr>
+                <w:top w:val="nil"/>
+                <w:left w:val="nil"/>
+                <w:bottom w:val="nil"/>
+                <w:right w:val="nil"/>
+                <w:between w:val="nil"/>
+              </w:pBdr>
+              <w:spacing w:line="240" w:lineRule="auto"/>
+              <w:rPr>
+                <w:sz w:val="16"/>
+                <w:szCs w:val="16"/>
+              </w:rPr>
+            </w:pPr>
+            <w:r>
+              <w:rPr>
+                <w:sz w:val="16"/>
+                <w:szCs w:val="16"/>
+              </w:rPr>
+              <w:t>100</w:t>
+            </w:r>
+          </w:p>
+        </w:tc>
+        <w:tc>
+          <w:tcPr>
+            <w:tcW w:w="1192" w:type="dxa"/>
+            <w:shd w:val="clear" w:color="auto" w:fill="auto"/>
+            <w:tcMar>
+              <w:top w:w="100" w:type="dxa"/>
+              <w:left w:w="100" w:type="dxa"/>
+              <w:bottom w:w="100" w:type="dxa"/>
+              <w:right w:w="100" w:type="dxa"/>
+            </w:tcMar>
+          </w:tcPr>
+          <w:p>
+            <w:pPr>
+              <w:widowControl w:val="0"/>
+              <w:pBdr>
+                <w:top w:val="nil"/>
+                <w:left w:val="nil"/>
+                <w:bottom w:val="nil"/>
+                <w:right w:val="nil"/>
+                <w:between w:val="nil"/>
+              </w:pBdr>
+              <w:spacing w:line="240" w:lineRule="auto"/>
+              <w:rPr>
+                <w:sz w:val="16"/>
+                <w:szCs w:val="16"/>
+              </w:rPr>
+            </w:pPr>
+            <w:r>
+              <w:rPr>
+                <w:sz w:val="16"/>
+                <w:szCs w:val="16"/>
+              </w:rPr>
+              <w:t>150</w:t>
+            </w:r>
+          </w:p>
+        </w:tc>
+        <w:tc>
+          <w:tcPr>
+            <w:tcW w:w="1192" w:type="dxa"/>
+            <w:shd w:val="clear" w:color="auto" w:fill="auto"/>
+            <w:tcMar>
+              <w:top w:w="100" w:type="dxa"/>
+              <w:left w:w="100" w:type="dxa"/>
+              <w:bottom w:w="100" w:type="dxa"/>
+              <w:right w:w="100" w:type="dxa"/>
+            </w:tcMar>
+          </w:tcPr>
+          <w:p>
+            <w:pPr>
+              <w:widowControl w:val="0"/>
+              <w:pBdr>
+                <w:top w:val="nil"/>
+                <w:left w:val="nil"/>
+                <w:bottom w:val="nil"/>
+                <w:right w:val="nil"/>
+                <w:between w:val="nil"/>
+              </w:pBdr>
+              <w:spacing w:line="240" w:lineRule="auto"/>
+              <w:rPr>
+                <w:sz w:val="16"/>
+                <w:szCs w:val="16"/>
+              </w:rPr>
+            </w:pPr>
+            <w:r>
+              <w:rPr>
+                <w:sz w:val="16"/>
+                <w:szCs w:val="16"/>
+              </w:rPr>
+              <w:t>300</w:t>
+            </w:r>
+          </w:p>
+        </w:tc>
+      </w:tr>
+    </w:tbl>
+    <w:p>
+      <w:pPr>
+        <w:widowControl w:val="0"/>
+        <w:spacing w:after="200" w:line="240" w:lineRule="auto"/>
+        <w:ind w:left="720"/>
+        <w:jc w:val="both"/>
+      </w:pPr>
     </w:p>
     <w:p>
       <w:pPr>
@@ -373,80 +1538,87 @@
           <w:ilvl w:val="0"/>
           <w:numId w:val="2"/>
         </w:numPr>
-        <w:spacing w:after="0" w:afterAutospacing="0" w:line="240" w:lineRule="auto"/>
-        <w:ind w:left="720" w:hanging="360"/>
+        <w:spacing w:line="240" w:lineRule="auto"/>
         <w:jc w:val="both"/>
       </w:pPr>
       <w:r>
-        <w:rPr>
-          <w:rtl w:val="0"/>
-        </w:rPr>
-        <w:t xml:space="preserve">En la vista ‘Inicio’ añadir un label con id </w:t>
-      </w:r>
-      <w:r>
-        <w:rPr>
-          <w:i w:val="1"/>
-          <w:rtl w:val="0"/>
-        </w:rPr>
-        <w:t xml:space="preserve">productList</w:t>
-      </w:r>
-      <w:r>
-        <w:rPr>
-          <w:rtl w:val="0"/>
-        </w:rPr>
+        <w:t xml:space="preserve">En la vista ‘Inicio’ añadir un </w:t>
+      </w:r>
+      <w:proofErr w:type="spellStart"/>
+      <w:r>
+        <w:t>label</w:t>
+      </w:r>
+      <w:proofErr w:type="spellEnd"/>
+      <w:r>
+        <w:t xml:space="preserve"> con id </w:t>
+      </w:r>
+      <w:proofErr w:type="spellStart"/>
+      <w:r>
+        <w:rPr>
+          <w:i/>
+        </w:rPr>
+        <w:t>productList</w:t>
+      </w:r>
+      <w:proofErr w:type="spellEnd"/>
+      <w:r>
         <w:t xml:space="preserve"> y</w:t>
       </w:r>
       <w:r>
         <w:rPr>
-          <w:i w:val="1"/>
-          <w:rtl w:val="0"/>
+          <w:i/>
         </w:rPr>
         <w:t xml:space="preserve"> </w:t>
       </w:r>
       <w:r>
-        <w:rPr>
-          <w:rtl w:val="0"/>
-        </w:rPr>
         <w:t xml:space="preserve">un segundo botón con texto </w:t>
       </w:r>
       <w:r>
         <w:rPr>
-          <w:i w:val="1"/>
-          <w:rtl w:val="0"/>
+          <w:i/>
         </w:rPr>
         <w:t xml:space="preserve">VER PRODUCTOS, </w:t>
       </w:r>
       <w:r>
-        <w:rPr>
-          <w:rtl w:val="0"/>
-        </w:rPr>
         <w:t xml:space="preserve">id </w:t>
       </w:r>
-      <w:r>
-        <w:rPr>
-          <w:i w:val="1"/>
-          <w:rtl w:val="0"/>
-        </w:rPr>
-        <w:t xml:space="preserve">viewButton</w:t>
-      </w:r>
-      <w:r>
-        <w:rPr>
-          <w:rtl w:val="0"/>
-        </w:rPr>
-        <w:t xml:space="preserve"> y evento onAction </w:t>
-      </w:r>
-      <w:r>
-        <w:rPr>
-          <w:i w:val="1"/>
-          <w:rtl w:val="0"/>
-        </w:rPr>
-        <w:t xml:space="preserve">viewProduct.</w:t>
-        <w:br w:type="textWrapping"/>
-      </w:r>
-      <w:r>
-        <w:rPr>
-          <w:rtl w:val="0"/>
-        </w:rPr>
+      <w:proofErr w:type="spellStart"/>
+      <w:r>
+        <w:rPr>
+          <w:i/>
+        </w:rPr>
+        <w:t>viewButton</w:t>
+      </w:r>
+      <w:proofErr w:type="spellEnd"/>
+      <w:r>
+        <w:t xml:space="preserve"> y evento </w:t>
+      </w:r>
+      <w:proofErr w:type="spellStart"/>
+      <w:r>
+        <w:t>onAction</w:t>
+      </w:r>
+      <w:proofErr w:type="spellEnd"/>
+      <w:r>
+        <w:t xml:space="preserve"> </w:t>
+      </w:r>
+      <w:proofErr w:type="spellStart"/>
+      <w:r>
+        <w:rPr>
+          <w:i/>
+        </w:rPr>
+        <w:t>viewProduct</w:t>
+      </w:r>
+      <w:proofErr w:type="spellEnd"/>
+      <w:r>
+        <w:rPr>
+          <w:i/>
+        </w:rPr>
+        <w:t>.</w:t>
+      </w:r>
+      <w:r>
+        <w:rPr>
+          <w:i/>
+        </w:rPr>
+        <w:br/>
       </w:r>
     </w:p>
     <w:p>
@@ -457,51 +1629,96 @@
           <w:numId w:val="2"/>
         </w:numPr>
         <w:spacing w:after="200" w:line="240" w:lineRule="auto"/>
-        <w:ind w:left="720" w:hanging="360"/>
         <w:jc w:val="both"/>
-        <w:rPr>
-          <w:u w:val="none"/>
-        </w:rPr>
-      </w:pPr>
-      <w:r>
-        <w:rPr>
-          <w:rtl w:val="0"/>
-        </w:rPr>
-        <w:t xml:space="preserve">Desde el inicioController crear un objeto statement con método executeQuery donde se haga SELECT a la base de datos ‘Almacen’ de todos los ítems de la tabla </w:t>
-      </w:r>
-      <w:r>
-        <w:rPr>
-          <w:b w:val="1"/>
-          <w:rtl w:val="0"/>
+      </w:pPr>
+      <w:r>
+        <w:t xml:space="preserve">Desde el </w:t>
+      </w:r>
+      <w:proofErr w:type="spellStart"/>
+      <w:r>
+        <w:t>inicioController</w:t>
+      </w:r>
+      <w:proofErr w:type="spellEnd"/>
+      <w:r>
+        <w:t xml:space="preserve"> crear un objeto </w:t>
+      </w:r>
+      <w:proofErr w:type="spellStart"/>
+      <w:r>
+        <w:t>statement</w:t>
+      </w:r>
+      <w:proofErr w:type="spellEnd"/>
+      <w:r>
+        <w:t xml:space="preserve"> con método </w:t>
+      </w:r>
+      <w:proofErr w:type="spellStart"/>
+      <w:r>
+        <w:t>executeQuery</w:t>
+      </w:r>
+      <w:proofErr w:type="spellEnd"/>
+      <w:r>
+        <w:t xml:space="preserve"> donde se haga SELECT a la base de datos ‘</w:t>
+      </w:r>
+      <w:proofErr w:type="spellStart"/>
+      <w:r>
+        <w:t>Almacen</w:t>
+      </w:r>
+      <w:proofErr w:type="spellEnd"/>
+      <w:r>
+        <w:t xml:space="preserve">’ de todos los ítems de la tabla </w:t>
+      </w:r>
+      <w:r>
+        <w:rPr>
+          <w:b/>
         </w:rPr>
         <w:t xml:space="preserve">productos </w:t>
       </w:r>
       <w:r>
-        <w:rPr>
-          <w:rtl w:val="0"/>
-        </w:rPr>
-        <w:t xml:space="preserve">y se setee lo recibido en el componente </w:t>
-      </w:r>
-      <w:r>
-        <w:rPr>
-          <w:i w:val="1"/>
-          <w:rtl w:val="0"/>
-        </w:rPr>
-        <w:t xml:space="preserve">productList. </w:t>
-      </w:r>
-      <w:r>
-        <w:rPr>
-          <w:rtl w:val="0"/>
-        </w:rPr>
-        <w:t xml:space="preserve">Este proceso debe realizarse dentro del action </w:t>
-      </w:r>
-      <w:r>
-        <w:rPr>
-          <w:i w:val="1"/>
-          <w:rtl w:val="0"/>
-        </w:rPr>
-        <w:t xml:space="preserve">viewProduct</w:t>
-      </w:r>
+        <w:t xml:space="preserve">y se </w:t>
+      </w:r>
+      <w:proofErr w:type="spellStart"/>
+      <w:r>
+        <w:t>setee</w:t>
+      </w:r>
+      <w:proofErr w:type="spellEnd"/>
+      <w:r>
+        <w:t xml:space="preserve"> lo recibido en el componente </w:t>
+      </w:r>
+      <w:proofErr w:type="spellStart"/>
+      <w:r>
+        <w:rPr>
+          <w:i/>
+        </w:rPr>
+        <w:t>productList</w:t>
+      </w:r>
+      <w:proofErr w:type="spellEnd"/>
+      <w:r>
+        <w:rPr>
+          <w:i/>
+        </w:rPr>
+        <w:t xml:space="preserve">. </w:t>
+      </w:r>
+      <w:r>
+        <w:t xml:space="preserve">Este proceso debe realizarse dentro </w:t>
+      </w:r>
+      <w:r>
+        <w:t xml:space="preserve">del </w:t>
+      </w:r>
+      <w:proofErr w:type="spellStart"/>
+      <w:r>
+        <w:t>action</w:t>
+      </w:r>
+      <w:proofErr w:type="spellEnd"/>
+      <w:r>
+        <w:t xml:space="preserve"> </w:t>
+      </w:r>
+      <w:proofErr w:type="spellStart"/>
+      <w:r>
+        <w:rPr>
+          <w:i/>
+        </w:rPr>
+        <w:t>viewProduct</w:t>
+      </w:r>
+      <w:proofErr w:type="spellEnd"/>
     </w:p>
     <w:p>
       <w:pPr>
@@ -511,35 +1728,54 @@
           <w:numId w:val="2"/>
         </w:numPr>
         <w:spacing w:after="200" w:line="240" w:lineRule="auto"/>
-        <w:ind w:left="720" w:hanging="360"/>
         <w:jc w:val="both"/>
         <w:rPr>
-          <w:i w:val="1"/>
-        </w:rPr>
-      </w:pPr>
-      <w:r>
-        <w:rPr>
-          <w:rtl w:val="0"/>
-        </w:rPr>
-        <w:t xml:space="preserve">Desde el inicioController crear un objeto statement con método executeUpdate donde se haga UPDATE a la base de datos ‘Almacen’ del último ítem (id: 4) de la tabla </w:t>
-      </w:r>
-      <w:r>
-        <w:rPr>
-          <w:b w:val="1"/>
-          <w:rtl w:val="0"/>
-        </w:rPr>
-        <w:t xml:space="preserve">productos </w:t>
-      </w:r>
-      <w:r>
-        <w:rPr>
-          <w:rtl w:val="0"/>
-        </w:rPr>
-        <w:t xml:space="preserve">y se actualice su precio de venta a: 80000</w:t>
-      </w:r>
-      <w:r>
-        <w:rPr>
-          <w:rtl w:val="0"/>
-        </w:rPr>
+          <w:i/>
+        </w:rPr>
+      </w:pPr>
+      <w:r>
+        <w:t xml:space="preserve">Desde el </w:t>
+      </w:r>
+      <w:proofErr w:type="spellStart"/>
+      <w:r>
+        <w:t>inicioController</w:t>
+      </w:r>
+      <w:proofErr w:type="spellEnd"/>
+      <w:r>
+        <w:t xml:space="preserve"> crear un objeto </w:t>
+      </w:r>
+      <w:proofErr w:type="spellStart"/>
+      <w:r>
+        <w:t>statement</w:t>
+      </w:r>
+      <w:proofErr w:type="spellEnd"/>
+      <w:r>
+        <w:t xml:space="preserve"> con método </w:t>
+      </w:r>
+      <w:proofErr w:type="spellStart"/>
+      <w:r>
+        <w:t>executeUpdate</w:t>
+      </w:r>
+      <w:proofErr w:type="spellEnd"/>
+      <w:r>
+        <w:t xml:space="preserve"> donde se haga UPDATE a la base de datos ‘</w:t>
+      </w:r>
+      <w:proofErr w:type="spellStart"/>
+      <w:r>
+        <w:t>Almacen</w:t>
+      </w:r>
+      <w:proofErr w:type="spellEnd"/>
+      <w:r>
+        <w:t xml:space="preserve">’ del atributo </w:t>
+      </w:r>
+      <w:r>
+        <w:rPr>
+          <w:i/>
+        </w:rPr>
+        <w:t xml:space="preserve">Cantidad máxima de inventario permitida </w:t>
+      </w:r>
+      <w:r>
+        <w:t>y le asigne como nuevo valor: 200</w:t>
       </w:r>
     </w:p>
     <w:p>
@@ -547,54 +1783,31 @@
         <w:widowControl w:val="0"/>
         <w:spacing w:line="240" w:lineRule="auto"/>
         <w:jc w:val="both"/>
-        <w:rPr/>
-      </w:pPr>
-      <w:r>
-        <w:rPr>
-          <w:rtl w:val="0"/>
-        </w:rPr>
-      </w:r>
+      </w:pPr>
     </w:p>
     <w:p>
       <w:pPr>
         <w:widowControl w:val="0"/>
         <w:spacing w:line="240" w:lineRule="auto"/>
         <w:jc w:val="both"/>
-        <w:rPr/>
-      </w:pPr>
-      <w:r>
-        <w:rPr>
-          <w:rtl w:val="0"/>
-        </w:rPr>
-        <w:t xml:space="preserve">Tener en cuenta:</w:t>
+        <w:rPr>
+          <w:b/>
+        </w:rPr>
+      </w:pPr>
+      <w:r>
+        <w:rPr>
+          <w:b/>
+        </w:rPr>
+        <w:t>Tener en cuenta:</w:t>
       </w:r>
     </w:p>
     <w:p>
       <w:pPr>
         <w:widowControl w:val="0"/>
-        <w:spacing w:line="240" w:lineRule="auto"/>
+        <w:spacing w:after="200"/>
+        <w:ind w:left="720"/>
         <w:jc w:val="both"/>
-        <w:rPr/>
-      </w:pPr>
-      <w:r>
-        <w:rPr>
-          <w:rtl w:val="0"/>
-        </w:rPr>
-      </w:r>
-    </w:p>
-    <w:p>
-      <w:pPr>
-        <w:widowControl w:val="0"/>
-        <w:spacing w:after="200" w:lineRule="auto"/>
-        <w:ind w:left="720" w:firstLine="0"/>
-        <w:jc w:val="both"/>
-        <w:rPr/>
-      </w:pPr>
-      <w:r>
-        <w:rPr>
-          <w:rtl w:val="0"/>
-        </w:rPr>
-      </w:r>
+      </w:pPr>
     </w:p>
     <w:p>
       <w:pPr>
@@ -603,15 +1816,19 @@
           <w:ilvl w:val="0"/>
           <w:numId w:val="3"/>
         </w:numPr>
-        <w:spacing w:after="200" w:lineRule="auto"/>
-        <w:ind w:left="720" w:hanging="360"/>
+        <w:spacing w:after="200"/>
         <w:jc w:val="both"/>
       </w:pPr>
       <w:r>
-        <w:rPr>
-          <w:rtl w:val="0"/>
-        </w:rPr>
-        <w:t xml:space="preserve">Guardar directamente en la carpeta src del proyecto imágenes o elementos externos que se requieran para la GUI.</w:t>
+        <w:t xml:space="preserve">Guardar directamente en la carpeta </w:t>
+      </w:r>
+      <w:proofErr w:type="spellStart"/>
+      <w:r>
+        <w:t>src</w:t>
+      </w:r>
+      <w:proofErr w:type="spellEnd"/>
+      <w:r>
+        <w:t xml:space="preserve"> del proyecto imágenes o elementos externos que requiera para la GUI.</w:t>
       </w:r>
     </w:p>
     <w:p>
@@ -621,15 +1838,11 @@
           <w:ilvl w:val="0"/>
           <w:numId w:val="3"/>
         </w:numPr>
-        <w:spacing w:after="200" w:lineRule="auto"/>
-        <w:ind w:left="720" w:hanging="360"/>
+        <w:spacing w:after="200"/>
         <w:jc w:val="both"/>
       </w:pPr>
       <w:r>
-        <w:rPr>
-          <w:rtl w:val="0"/>
-        </w:rPr>
-        <w:t xml:space="preserve">En caso de no tener claros los pasos a seguir para la creación de una aplicación con GUI ver documento de instrucciones y video tutorial.</w:t>
+        <w:t>En caso de no tener claros los pasos a seguir para la creación de una aplicación con GUI ver documento de instrucciones y video tutorial.</w:t>
       </w:r>
     </w:p>
     <w:p>
@@ -639,44 +1852,41 @@
           <w:ilvl w:val="0"/>
           <w:numId w:val="3"/>
         </w:numPr>
-        <w:spacing w:after="200" w:lineRule="auto"/>
-        <w:ind w:left="720" w:hanging="360"/>
+        <w:spacing w:after="200"/>
         <w:jc w:val="both"/>
       </w:pPr>
       <w:r>
-        <w:rPr>
-          <w:rtl w:val="0"/>
-        </w:rPr>
-        <w:t xml:space="preserve">Para añadir una ventana adicional y hacer su llamado desde una ya existente debe añadirse el siguiente código dentro del evento que activará el proceso, ejemplo:</w:t>
+        <w:t>Leer docum</w:t>
+      </w:r>
+      <w:r>
+        <w:t>ento de instrucciones para la creación de múltiples vistas en un proyecto.</w:t>
       </w:r>
     </w:p>
     <w:p>
       <w:pPr>
         <w:widowControl w:val="0"/>
-        <w:spacing w:after="200" w:lineRule="auto"/>
-        <w:ind w:left="720" w:firstLine="0"/>
+        <w:spacing w:after="200"/>
+        <w:ind w:left="720"/>
         <w:jc w:val="both"/>
-        <w:rPr/>
-      </w:pPr>
-      <w:r>
-        <w:rPr>
-          <w:rtl w:val="0"/>
-        </w:rPr>
-      </w:r>
+      </w:pPr>
     </w:p>
     <w:p>
       <w:pPr>
         <w:rPr>
-          <w:b w:val="1"/>
-        </w:rPr>
-      </w:pPr>
-      <w:r>
-        <w:rPr>
-          <w:b w:val="1"/>
-          <w:rtl w:val="0"/>
-        </w:rPr>
-        <w:t xml:space="preserve">Material de apoyo</w:t>
-        <w:br w:type="textWrapping"/>
+          <w:b/>
+        </w:rPr>
+      </w:pPr>
+      <w:r>
+        <w:rPr>
+          <w:b/>
+        </w:rPr>
+        <w:t>Material de apoyo</w:t>
+      </w:r>
+      <w:r>
+        <w:rPr>
+          <w:b/>
+        </w:rPr>
+        <w:br/>
       </w:r>
     </w:p>
     <w:p>
@@ -685,26 +1895,16 @@
           <w:ilvl w:val="0"/>
           <w:numId w:val="1"/>
         </w:numPr>
-        <w:ind w:left="720" w:hanging="360"/>
-        <w:rPr>
-          <w:u w:val="none"/>
-        </w:rPr>
-      </w:pPr>
-      <w:hyperlink r:id="rId6">
+      </w:pPr>
+      <w:hyperlink r:id="rId5">
         <w:r>
           <w:rPr>
-            <w:color w:val="1155cc"/>
+            <w:color w:val="1155CC"/>
             <w:u w:val="single"/>
-            <w:rtl w:val="0"/>
           </w:rPr>
-          <w:t xml:space="preserve">Sintaxis SQLite y tutoriales</w:t>
+          <w:t>Sintaxis SQLite y tutoriales</w:t>
         </w:r>
       </w:hyperlink>
-      <w:r>
-        <w:rPr>
-          <w:rtl w:val="0"/>
-        </w:rPr>
-      </w:r>
     </w:p>
     <w:p>
       <w:pPr>
@@ -712,26 +1912,16 @@
           <w:ilvl w:val="0"/>
           <w:numId w:val="1"/>
         </w:numPr>
-        <w:ind w:left="720" w:hanging="360"/>
-        <w:rPr>
-          <w:u w:val="none"/>
-        </w:rPr>
-      </w:pPr>
-      <w:hyperlink r:id="rId7">
+      </w:pPr>
+      <w:hyperlink r:id="rId6">
         <w:r>
           <w:rPr>
-            <w:color w:val="1155cc"/>
+            <w:color w:val="1155CC"/>
             <w:u w:val="single"/>
-            <w:rtl w:val="0"/>
           </w:rPr>
-          <w:t xml:space="preserve">https://www.sqlitetutorial.net/sqlite-java/</w:t>
+          <w:t>https://www.sqlitetutorial.net/sqlite-java/</w:t>
         </w:r>
       </w:hyperlink>
-      <w:r>
-        <w:rPr>
-          <w:rtl w:val="0"/>
-        </w:rPr>
-      </w:r>
     </w:p>
     <w:p>
       <w:pPr>
@@ -739,39 +1929,146 @@
           <w:ilvl w:val="0"/>
           <w:numId w:val="1"/>
         </w:numPr>
-        <w:ind w:left="720" w:hanging="360"/>
-        <w:rPr>
-          <w:u w:val="none"/>
-        </w:rPr>
-      </w:pPr>
-      <w:hyperlink r:id="rId8">
+      </w:pPr>
+      <w:hyperlink r:id="rId7">
         <w:r>
           <w:rPr>
-            <w:color w:val="1155cc"/>
+            <w:color w:val="1155CC"/>
             <w:u w:val="single"/>
-            <w:rtl w:val="0"/>
           </w:rPr>
-          <w:t xml:space="preserve">Tutorial conexión SQLite</w:t>
+          <w:t>Tutorial conexión SQLite</w:t>
         </w:r>
       </w:hyperlink>
-      <w:r>
-        <w:rPr>
-          <w:rtl w:val="0"/>
-        </w:rPr>
-      </w:r>
     </w:p>
     <w:sectPr>
-      <w:pgSz w:h="16834" w:w="11909" w:orient="portrait"/>
-      <w:pgMar w:bottom="1440" w:top="1440" w:left="1440" w:right="1440" w:header="720" w:footer="720"/>
+      <w:pgSz w:w="11909" w:h="16834"/>
+      <w:pgMar w:top="1440" w:right="1440" w:bottom="1440" w:left="1440" w:header="720" w:footer="720" w:gutter="0"/>
       <w:pgNumType w:start="1"/>
+      <w:cols w:space="720"/>
     </w:sectPr>
   </w:body>
 </w:document>
 </file>
 
 <file path=word/numbering.xml><?xml version="1.0" encoding="utf-8"?>
-<w:numbering xmlns:mc="http://schemas.openxmlformats.org/markup-compatibility/2006" xmlns:o="urn:schemas-microsoft-com:office:office" xmlns:r="http://schemas.openxmlformats.org/officeDocument/2006/relationships" xmlns:m="http://schemas.openxmlformats.org/officeDocument/2006/math" xmlns:v="urn:schemas-microsoft-com:vml" xmlns:wp="http://schemas.openxmlformats.org/drawingml/2006/wordprocessingDrawing" xmlns:w10="urn:schemas-microsoft-com:office:word" xmlns:w="http://schemas.openxmlformats.org/wordprocessingml/2006/main" xmlns:wne="http://schemas.microsoft.com/office/word/2006/wordml" xmlns:sl="http://schemas.openxmlformats.org/schemaLibrary/2006/main" xmlns:a="http://schemas.openxmlformats.org/drawingml/2006/main" xmlns:pic="http://schemas.openxmlformats.org/drawingml/2006/picture" xmlns:c="http://schemas.openxmlformats.org/drawingml/2006/chart" xmlns:lc="http://schemas.openxmlformats.org/drawingml/2006/lockedCanvas" xmlns:dgm="http://schemas.openxmlformats.org/drawingml/2006/diagram" xmlns:wps="http://schemas.microsoft.com/office/word/2010/wordprocessingShape" xmlns:wpg="http://schemas.microsoft.com/office/word/2010/wordprocessingGroup" xmlns:w14="http://schemas.microsoft.com/office/word/2010/wordml" xmlns:w15="http://schemas.microsoft.com/office/word/2012/wordml">
-  <w:abstractNum w:abstractNumId="1">
+<w:numbering xmlns:wpc="http://schemas.microsoft.com/office/word/2010/wordprocessingCanvas" xmlns:cx="http://schemas.microsoft.com/office/drawing/2014/chartex" xmlns:cx1="http://schemas.microsoft.com/office/drawing/2015/9/8/chartex" xmlns:cx2="http://schemas.microsoft.com/office/drawing/2015/10/21/chartex" xmlns:cx3="http://schemas.microsoft.com/office/drawing/2016/5/9/chartex" xmlns:cx4="http://schemas.microsoft.com/office/drawing/2016/5/10/chartex" xmlns:cx5="http://schemas.microsoft.com/office/drawing/2016/5/11/chartex" xmlns:cx6="http://schemas.microsoft.com/office/drawing/2016/5/12/chartex" xmlns:cx7="http://schemas.microsoft.com/office/drawing/2016/5/13/chartex" xmlns:cx8="http://schemas.microsoft.com/office/drawing/2016/5/14/chartex" xmlns:mc="http://schemas.openxmlformats.org/markup-compatibility/2006" xmlns:aink="http://schemas.microsoft.com/office/drawing/2016/ink" xmlns:am3d="http://schemas.microsoft.com/office/drawing/2017/model3d" xmlns:o="urn:schemas-microsoft-com:office:office" xmlns:r="http://schemas.openxmlformats.org/officeDocument/2006/relationships" xmlns:m="http://schemas.openxmlformats.org/officeDocument/2006/math" xmlns:v="urn:schemas-microsoft-com:vml" xmlns:wp14="http://schemas.microsoft.com/office/word/2010/wordprocessingDrawing" xmlns:wp="http://schemas.openxmlformats.org/drawingml/2006/wordprocessingDrawing" xmlns:w10="urn:schemas-microsoft-com:office:word" xmlns:w="http://schemas.openxmlformats.org/wordprocessingml/2006/main" xmlns:w14="http://schemas.microsoft.com/office/word/2010/wordml" xmlns:w15="http://schemas.microsoft.com/office/word/2012/wordml" xmlns:w16cex="http://schemas.microsoft.com/office/word/2018/wordml/cex" xmlns:w16cid="http://schemas.microsoft.com/office/word/2016/wordml/cid" xmlns:w16="http://schemas.microsoft.com/office/word/2018/wordml" xmlns:w16sdtdh="http://schemas.microsoft.com/office/word/2020/wordml/sdtdatahash" xmlns:w16se="http://schemas.microsoft.com/office/word/2015/wordml/symex" xmlns:wpg="http://schemas.microsoft.com/office/word/2010/wordprocessingGroup" xmlns:wpi="http://schemas.microsoft.com/office/word/2010/wordprocessingInk" xmlns:wne="http://schemas.microsoft.com/office/word/2006/wordml" xmlns:wps="http://schemas.microsoft.com/office/word/2010/wordprocessingShape" mc:Ignorable="w14 w15 w16se w16cid w16 w16cex w16sdtdh wp14">
+  <w:abstractNum w:abstractNumId="0" w15:restartNumberingAfterBreak="0">
+    <w:nsid w:val="373123BB"/>
+    <w:multiLevelType w:val="multilevel"/>
+    <w:tmpl w:val="0570F8F6"/>
+    <w:lvl w:ilvl="0">
+      <w:start w:val="1"/>
+      <w:numFmt w:val="decimal"/>
+      <w:lvlText w:val="%1."/>
+      <w:lvlJc w:val="left"/>
+      <w:pPr>
+        <w:ind w:left="720" w:hanging="360"/>
+      </w:pPr>
+      <w:rPr>
+        <w:u w:val="none"/>
+      </w:rPr>
+    </w:lvl>
+    <w:lvl w:ilvl="1">
+      <w:start w:val="1"/>
+      <w:numFmt w:val="lowerLetter"/>
+      <w:lvlText w:val="%2."/>
+      <w:lvlJc w:val="left"/>
+      <w:pPr>
+        <w:ind w:left="1440" w:hanging="360"/>
+      </w:pPr>
+      <w:rPr>
+        <w:u w:val="none"/>
+      </w:rPr>
+    </w:lvl>
+    <w:lvl w:ilvl="2">
+      <w:start w:val="1"/>
+      <w:numFmt w:val="lowerRoman"/>
+      <w:lvlText w:val="%3."/>
+      <w:lvlJc w:val="right"/>
+      <w:pPr>
+        <w:ind w:left="2160" w:hanging="360"/>
+      </w:pPr>
+      <w:rPr>
+        <w:u w:val="none"/>
+      </w:rPr>
+    </w:lvl>
+    <w:lvl w:ilvl="3">
+      <w:start w:val="1"/>
+      <w:numFmt w:val="decimal"/>
+      <w:lvlText w:val="%4."/>
+      <w:lvlJc w:val="left"/>
+      <w:pPr>
+        <w:ind w:left="2880" w:hanging="360"/>
+      </w:pPr>
+      <w:rPr>
+        <w:u w:val="none"/>
+      </w:rPr>
+    </w:lvl>
+    <w:lvl w:ilvl="4">
+      <w:start w:val="1"/>
+      <w:numFmt w:val="lowerLetter"/>
+      <w:lvlText w:val="%5."/>
+      <w:lvlJc w:val="left"/>
+      <w:pPr>
+        <w:ind w:left="3600" w:hanging="360"/>
+      </w:pPr>
+      <w:rPr>
+        <w:u w:val="none"/>
+      </w:rPr>
+    </w:lvl>
+    <w:lvl w:ilvl="5">
+      <w:start w:val="1"/>
+      <w:numFmt w:val="lowerRoman"/>
+      <w:lvlText w:val="%6."/>
+      <w:lvlJc w:val="right"/>
+      <w:pPr>
+        <w:ind w:left="4320" w:hanging="360"/>
+      </w:pPr>
+      <w:rPr>
+        <w:u w:val="none"/>
+      </w:rPr>
+    </w:lvl>
+    <w:lvl w:ilvl="6">
+      <w:start w:val="1"/>
+      <w:numFmt w:val="decimal"/>
+      <w:lvlText w:val="%7."/>
+      <w:lvlJc w:val="left"/>
+      <w:pPr>
+        <w:ind w:left="5040" w:hanging="360"/>
+      </w:pPr>
+      <w:rPr>
+        <w:u w:val="none"/>
+      </w:rPr>
+    </w:lvl>
+    <w:lvl w:ilvl="7">
+      <w:start w:val="1"/>
+      <w:numFmt w:val="lowerLetter"/>
+      <w:lvlText w:val="%8."/>
+      <w:lvlJc w:val="left"/>
+      <w:pPr>
+        <w:ind w:left="5760" w:hanging="360"/>
+      </w:pPr>
+      <w:rPr>
+        <w:u w:val="none"/>
+      </w:rPr>
+    </w:lvl>
+    <w:lvl w:ilvl="8">
+      <w:start w:val="1"/>
+      <w:numFmt w:val="lowerRoman"/>
+      <w:lvlText w:val="%9."/>
+      <w:lvlJc w:val="right"/>
+      <w:pPr>
+        <w:ind w:left="6480" w:hanging="360"/>
+      </w:pPr>
+      <w:rPr>
+        <w:u w:val="none"/>
+      </w:rPr>
+    </w:lvl>
+  </w:abstractNum>
+  <w:abstractNum w:abstractNumId="1" w15:restartNumberingAfterBreak="0">
+    <w:nsid w:val="47677EE1"/>
+    <w:multiLevelType w:val="multilevel"/>
+    <w:tmpl w:val="99A4D168"/>
     <w:lvl w:ilvl="0">
       <w:start w:val="1"/>
       <w:numFmt w:val="bullet"/>
@@ -881,7 +2178,10 @@
       </w:rPr>
     </w:lvl>
   </w:abstractNum>
-  <w:abstractNum w:abstractNumId="2">
+  <w:abstractNum w:abstractNumId="2" w15:restartNumberingAfterBreak="0">
+    <w:nsid w:val="7EF55DD0"/>
+    <w:multiLevelType w:val="multilevel"/>
+    <w:tmpl w:val="7BA4E8AA"/>
     <w:lvl w:ilvl="0">
       <w:start w:val="1"/>
       <w:numFmt w:val="decimal"/>
@@ -983,116 +2283,6 @@
       <w:numFmt w:val="bullet"/>
       <w:lvlText w:val="■"/>
       <w:lvlJc w:val="left"/>
-      <w:pPr>
-        <w:ind w:left="6480" w:hanging="360"/>
-      </w:pPr>
-      <w:rPr>
-        <w:u w:val="none"/>
-      </w:rPr>
-    </w:lvl>
-  </w:abstractNum>
-  <w:abstractNum w:abstractNumId="3">
-    <w:lvl w:ilvl="0">
-      <w:start w:val="1"/>
-      <w:numFmt w:val="decimal"/>
-      <w:lvlText w:val="%1."/>
-      <w:lvlJc w:val="left"/>
-      <w:pPr>
-        <w:ind w:left="720" w:hanging="360"/>
-      </w:pPr>
-      <w:rPr>
-        <w:u w:val="none"/>
-      </w:rPr>
-    </w:lvl>
-    <w:lvl w:ilvl="1">
-      <w:start w:val="1"/>
-      <w:numFmt w:val="lowerLetter"/>
-      <w:lvlText w:val="%2."/>
-      <w:lvlJc w:val="left"/>
-      <w:pPr>
-        <w:ind w:left="1440" w:hanging="360"/>
-      </w:pPr>
-      <w:rPr>
-        <w:u w:val="none"/>
-      </w:rPr>
-    </w:lvl>
-    <w:lvl w:ilvl="2">
-      <w:start w:val="1"/>
-      <w:numFmt w:val="lowerRoman"/>
-      <w:lvlText w:val="%3."/>
-      <w:lvlJc w:val="right"/>
-      <w:pPr>
-        <w:ind w:left="2160" w:hanging="360"/>
-      </w:pPr>
-      <w:rPr>
-        <w:u w:val="none"/>
-      </w:rPr>
-    </w:lvl>
-    <w:lvl w:ilvl="3">
-      <w:start w:val="1"/>
-      <w:numFmt w:val="decimal"/>
-      <w:lvlText w:val="%4."/>
-      <w:lvlJc w:val="left"/>
-      <w:pPr>
-        <w:ind w:left="2880" w:hanging="360"/>
-      </w:pPr>
-      <w:rPr>
-        <w:u w:val="none"/>
-      </w:rPr>
-    </w:lvl>
-    <w:lvl w:ilvl="4">
-      <w:start w:val="1"/>
-      <w:numFmt w:val="lowerLetter"/>
-      <w:lvlText w:val="%5."/>
-      <w:lvlJc w:val="left"/>
-      <w:pPr>
-        <w:ind w:left="3600" w:hanging="360"/>
-      </w:pPr>
-      <w:rPr>
-        <w:u w:val="none"/>
-      </w:rPr>
-    </w:lvl>
-    <w:lvl w:ilvl="5">
-      <w:start w:val="1"/>
-      <w:numFmt w:val="lowerRoman"/>
-      <w:lvlText w:val="%6."/>
-      <w:lvlJc w:val="right"/>
-      <w:pPr>
-        <w:ind w:left="4320" w:hanging="360"/>
-      </w:pPr>
-      <w:rPr>
-        <w:u w:val="none"/>
-      </w:rPr>
-    </w:lvl>
-    <w:lvl w:ilvl="6">
-      <w:start w:val="1"/>
-      <w:numFmt w:val="decimal"/>
-      <w:lvlText w:val="%7."/>
-      <w:lvlJc w:val="left"/>
-      <w:pPr>
-        <w:ind w:left="5040" w:hanging="360"/>
-      </w:pPr>
-      <w:rPr>
-        <w:u w:val="none"/>
-      </w:rPr>
-    </w:lvl>
-    <w:lvl w:ilvl="7">
-      <w:start w:val="1"/>
-      <w:numFmt w:val="lowerLetter"/>
-      <w:lvlText w:val="%8."/>
-      <w:lvlJc w:val="left"/>
-      <w:pPr>
-        <w:ind w:left="5760" w:hanging="360"/>
-      </w:pPr>
-      <w:rPr>
-        <w:u w:val="none"/>
-      </w:rPr>
-    </w:lvl>
-    <w:lvl w:ilvl="8">
-      <w:start w:val="1"/>
-      <w:numFmt w:val="lowerRoman"/>
-      <w:lvlText w:val="%9."/>
-      <w:lvlJc w:val="right"/>
       <w:pPr>
         <w:ind w:left="6480" w:hanging="360"/>
       </w:pPr>
@@ -1108,20 +2298,20 @@
     <w:abstractNumId w:val="2"/>
   </w:num>
   <w:num w:numId="3">
-    <w:abstractNumId w:val="3"/>
+    <w:abstractNumId w:val="0"/>
   </w:num>
 </w:numbering>
 </file>
 
 <file path=word/styles.xml><?xml version="1.0" encoding="utf-8"?>
-<w:styles xmlns:mc="http://schemas.openxmlformats.org/markup-compatibility/2006" xmlns:o="urn:schemas-microsoft-com:office:office" xmlns:r="http://schemas.openxmlformats.org/officeDocument/2006/relationships" xmlns:m="http://schemas.openxmlformats.org/officeDocument/2006/math" xmlns:v="urn:schemas-microsoft-com:vml" xmlns:wp="http://schemas.openxmlformats.org/drawingml/2006/wordprocessingDrawing" xmlns:w10="urn:schemas-microsoft-com:office:word" xmlns:w="http://schemas.openxmlformats.org/wordprocessingml/2006/main" xmlns:wne="http://schemas.microsoft.com/office/word/2006/wordml" xmlns:sl="http://schemas.openxmlformats.org/schemaLibrary/2006/main" xmlns:a="http://schemas.openxmlformats.org/drawingml/2006/main" xmlns:pic="http://schemas.openxmlformats.org/drawingml/2006/picture" xmlns:c="http://schemas.openxmlformats.org/drawingml/2006/chart" xmlns:lc="http://schemas.openxmlformats.org/drawingml/2006/lockedCanvas" xmlns:dgm="http://schemas.openxmlformats.org/drawingml/2006/diagram" xmlns:wps="http://schemas.microsoft.com/office/word/2010/wordprocessingShape" xmlns:wpg="http://schemas.microsoft.com/office/word/2010/wordprocessingGroup" xmlns:w14="http://schemas.microsoft.com/office/word/2010/wordml" xmlns:w15="http://schemas.microsoft.com/office/word/2012/wordml">
+<w:styles xmlns:mc="http://schemas.openxmlformats.org/markup-compatibility/2006" xmlns:r="http://schemas.openxmlformats.org/officeDocument/2006/relationships" xmlns:w="http://schemas.openxmlformats.org/wordprocessingml/2006/main" xmlns:w14="http://schemas.microsoft.com/office/word/2010/wordml" xmlns:w15="http://schemas.microsoft.com/office/word/2012/wordml" xmlns:w16cex="http://schemas.microsoft.com/office/word/2018/wordml/cex" xmlns:w16cid="http://schemas.microsoft.com/office/word/2016/wordml/cid" xmlns:w16="http://schemas.microsoft.com/office/word/2018/wordml" xmlns:w16sdtdh="http://schemas.microsoft.com/office/word/2020/wordml/sdtdatahash" xmlns:w16se="http://schemas.microsoft.com/office/word/2015/wordml/symex" mc:Ignorable="w14 w15 w16se w16cid w16 w16cex w16sdtdh">
   <w:docDefaults>
     <w:rPrDefault>
       <w:rPr>
-        <w:rFonts w:ascii="Arial" w:cs="Arial" w:eastAsia="Arial" w:hAnsi="Arial"/>
+        <w:rFonts w:ascii="Arial" w:eastAsia="Arial" w:hAnsi="Arial" w:cs="Arial"/>
         <w:sz w:val="22"/>
         <w:szCs w:val="22"/>
-        <w:lang w:val="es"/>
+        <w:lang w:val="es" w:eastAsia="es-CO" w:bidi="ar-SA"/>
       </w:rPr>
     </w:rPrDefault>
     <w:pPrDefault>
@@ -1130,65 +2320,457 @@
       </w:pPr>
     </w:pPrDefault>
   </w:docDefaults>
-  <w:style w:type="paragraph" w:styleId="Normal" w:default="1">
-    <w:name w:val="normal"/>
+  <w:latentStyles w:defLockedState="0" w:defUIPriority="99" w:defSemiHidden="0" w:defUnhideWhenUsed="0" w:defQFormat="0" w:count="376">
+    <w:lsdException w:name="Normal" w:uiPriority="0" w:qFormat="1"/>
+    <w:lsdException w:name="heading 1" w:uiPriority="9" w:qFormat="1"/>
+    <w:lsdException w:name="heading 2" w:semiHidden="1" w:uiPriority="9" w:unhideWhenUsed="1" w:qFormat="1"/>
+    <w:lsdException w:name="heading 3" w:semiHidden="1" w:uiPriority="9" w:unhideWhenUsed="1" w:qFormat="1"/>
+    <w:lsdException w:name="heading 4" w:semiHidden="1" w:uiPriority="9" w:unhideWhenUsed="1" w:qFormat="1"/>
+    <w:lsdException w:name="heading 5" w:semiHidden="1" w:uiPriority="9" w:unhideWhenUsed="1" w:qFormat="1"/>
+    <w:lsdException w:name="heading 6" w:semiHidden="1" w:uiPriority="9" w:unhideWhenUsed="1" w:qFormat="1"/>
+    <w:lsdException w:name="heading 7" w:semiHidden="1" w:uiPriority="9" w:unhideWhenUsed="1" w:qFormat="1"/>
+    <w:lsdException w:name="heading 8" w:semiHidden="1" w:uiPriority="9" w:unhideWhenUsed="1" w:qFormat="1"/>
+    <w:lsdException w:name="heading 9" w:semiHidden="1" w:uiPriority="9" w:unhideWhenUsed="1" w:qFormat="1"/>
+    <w:lsdException w:name="index 1" w:semiHidden="1" w:unhideWhenUsed="1"/>
+    <w:lsdException w:name="index 2" w:semiHidden="1" w:unhideWhenUsed="1"/>
+    <w:lsdException w:name="index 3" w:semiHidden="1" w:unhideWhenUsed="1"/>
+    <w:lsdException w:name="index 4" w:semiHidden="1" w:unhideWhenUsed="1"/>
+    <w:lsdException w:name="index 5" w:semiHidden="1" w:unhideWhenUsed="1"/>
+    <w:lsdException w:name="index 6" w:semiHidden="1" w:unhideWhenUsed="1"/>
+    <w:lsdException w:name="index 7" w:semiHidden="1" w:unhideWhenUsed="1"/>
+    <w:lsdException w:name="index 8" w:semiHidden="1" w:unhideWhenUsed="1"/>
+    <w:lsdException w:name="index 9" w:semiHidden="1" w:unhideWhenUsed="1"/>
+    <w:lsdException w:name="toc 1" w:semiHidden="1" w:uiPriority="39" w:unhideWhenUsed="1"/>
+    <w:lsdException w:name="toc 2" w:semiHidden="1" w:uiPriority="39" w:unhideWhenUsed="1"/>
+    <w:lsdException w:name="toc 3" w:semiHidden="1" w:uiPriority="39" w:unhideWhenUsed="1"/>
+    <w:lsdException w:name="toc 4" w:semiHidden="1" w:uiPriority="39" w:unhideWhenUsed="1"/>
+    <w:lsdException w:name="toc 5" w:semiHidden="1" w:uiPriority="39" w:unhideWhenUsed="1"/>
+    <w:lsdException w:name="toc 6" w:semiHidden="1" w:uiPriority="39" w:unhideWhenUsed="1"/>
+    <w:lsdException w:name="toc 7" w:semiHidden="1" w:uiPriority="39" w:unhideWhenUsed="1"/>
+    <w:lsdException w:name="toc 8" w:semiHidden="1" w:uiPriority="39" w:unhideWhenUsed="1"/>
+    <w:lsdException w:name="toc 9" w:semiHidden="1" w:uiPriority="39" w:unhideWhenUsed="1"/>
+    <w:lsdException w:name="Normal Indent" w:semiHidden="1" w:unhideWhenUsed="1"/>
+    <w:lsdException w:name="footnote text" w:semiHidden="1" w:unhideWhenUsed="1"/>
+    <w:lsdException w:name="annotation text" w:semiHidden="1" w:unhideWhenUsed="1"/>
+    <w:lsdException w:name="header" w:semiHidden="1" w:unhideWhenUsed="1"/>
+    <w:lsdException w:name="footer" w:semiHidden="1" w:unhideWhenUsed="1"/>
+    <w:lsdException w:name="index heading" w:semiHidden="1" w:unhideWhenUsed="1"/>
+    <w:lsdException w:name="caption" w:semiHidden="1" w:uiPriority="35" w:unhideWhenUsed="1" w:qFormat="1"/>
+    <w:lsdException w:name="table of figures" w:semiHidden="1" w:unhideWhenUsed="1"/>
+    <w:lsdException w:name="envelope address" w:semiHidden="1" w:unhideWhenUsed="1"/>
+    <w:lsdException w:name="envelope return" w:semiHidden="1" w:unhideWhenUsed="1"/>
+    <w:lsdException w:name="footnote reference" w:semiHidden="1" w:unhideWhenUsed="1"/>
+    <w:lsdException w:name="annotation reference" w:semiHidden="1" w:unhideWhenUsed="1"/>
+    <w:lsdException w:name="line number" w:semiHidden="1" w:unhideWhenUsed="1"/>
+    <w:lsdException w:name="page number" w:semiHidden="1" w:unhideWhenUsed="1"/>
+    <w:lsdException w:name="endnote reference" w:semiHidden="1" w:unhideWhenUsed="1"/>
+    <w:lsdException w:name="endnote text" w:semiHidden="1" w:unhideWhenUsed="1"/>
+    <w:lsdException w:name="table of authorities" w:semiHidden="1" w:unhideWhenUsed="1"/>
+    <w:lsdException w:name="macro" w:semiHidden="1" w:unhideWhenUsed="1"/>
+    <w:lsdException w:name="toa heading" w:semiHidden="1" w:unhideWhenUsed="1"/>
+    <w:lsdException w:name="List" w:semiHidden="1" w:unhideWhenUsed="1"/>
+    <w:lsdException w:name="List Bullet" w:semiHidden="1" w:unhideWhenUsed="1"/>
+    <w:lsdException w:name="List Number" w:semiHidden="1" w:unhideWhenUsed="1"/>
+    <w:lsdException w:name="List 2" w:semiHidden="1" w:unhideWhenUsed="1"/>
+    <w:lsdException w:name="List 3" w:semiHidden="1" w:unhideWhenUsed="1"/>
+    <w:lsdException w:name="List 4" w:semiHidden="1" w:unhideWhenUsed="1"/>
+    <w:lsdException w:name="List 5" w:semiHidden="1" w:unhideWhenUsed="1"/>
+    <w:lsdException w:name="List Bullet 2" w:semiHidden="1" w:unhideWhenUsed="1"/>
+    <w:lsdException w:name="List Bullet 3" w:semiHidden="1" w:unhideWhenUsed="1"/>
+    <w:lsdException w:name="List Bullet 4" w:semiHidden="1" w:unhideWhenUsed="1"/>
+    <w:lsdException w:name="List Bullet 5" w:semiHidden="1" w:unhideWhenUsed="1"/>
+    <w:lsdException w:name="List Number 2" w:semiHidden="1" w:unhideWhenUsed="1"/>
+    <w:lsdException w:name="List Number 3" w:semiHidden="1" w:unhideWhenUsed="1"/>
+    <w:lsdException w:name="List Number 4" w:semiHidden="1" w:unhideWhenUsed="1"/>
+    <w:lsdException w:name="List Number 5" w:semiHidden="1" w:unhideWhenUsed="1"/>
+    <w:lsdException w:name="Title" w:uiPriority="10" w:qFormat="1"/>
+    <w:lsdException w:name="Closing" w:semiHidden="1" w:unhideWhenUsed="1"/>
+    <w:lsdException w:name="Signature" w:semiHidden="1" w:unhideWhenUsed="1"/>
+    <w:lsdException w:name="Default Paragraph Font" w:semiHidden="1" w:uiPriority="1" w:unhideWhenUsed="1"/>
+    <w:lsdException w:name="Body Text" w:semiHidden="1" w:unhideWhenUsed="1"/>
+    <w:lsdException w:name="Body Text Indent" w:semiHidden="1" w:unhideWhenUsed="1"/>
+    <w:lsdException w:name="List Continue" w:semiHidden="1" w:unhideWhenUsed="1"/>
+    <w:lsdException w:name="List Continue 2" w:semiHidden="1" w:unhideWhenUsed="1"/>
+    <w:lsdException w:name="List Continue 3" w:semiHidden="1" w:unhideWhenUsed="1"/>
+    <w:lsdException w:name="List Continue 4" w:semiHidden="1" w:unhideWhenUsed="1"/>
+    <w:lsdException w:name="List Continue 5" w:semiHidden="1" w:unhideWhenUsed="1"/>
+    <w:lsdException w:name="Message Header" w:semiHidden="1" w:unhideWhenUsed="1"/>
+    <w:lsdException w:name="Subtitle" w:uiPriority="11" w:qFormat="1"/>
+    <w:lsdException w:name="Salutation" w:semiHidden="1" w:unhideWhenUsed="1"/>
+    <w:lsdException w:name="Date" w:semiHidden="1" w:unhideWhenUsed="1"/>
+    <w:lsdException w:name="Body Text First Indent" w:semiHidden="1" w:unhideWhenUsed="1"/>
+    <w:lsdException w:name="Body Text First Indent 2" w:semiHidden="1" w:unhideWhenUsed="1"/>
+    <w:lsdException w:name="Note Heading" w:semiHidden="1" w:unhideWhenUsed="1"/>
+    <w:lsdException w:name="Body Text 2" w:semiHidden="1" w:unhideWhenUsed="1"/>
+    <w:lsdException w:name="Body Text 3" w:semiHidden="1" w:unhideWhenUsed="1"/>
+    <w:lsdException w:name="Body Text Indent 2" w:semiHidden="1" w:unhideWhenUsed="1"/>
+    <w:lsdException w:name="Body Text Indent 3" w:semiHidden="1" w:unhideWhenUsed="1"/>
+    <w:lsdException w:name="Block Text" w:semiHidden="1" w:unhideWhenUsed="1"/>
+    <w:lsdException w:name="Hyperlink" w:semiHidden="1" w:unhideWhenUsed="1"/>
+    <w:lsdException w:name="FollowedHyperlink" w:semiHidden="1" w:unhideWhenUsed="1"/>
+    <w:lsdException w:name="Strong" w:uiPriority="22" w:qFormat="1"/>
+    <w:lsdException w:name="Emphasis" w:uiPriority="20" w:qFormat="1"/>
+    <w:lsdException w:name="Document Map" w:semiHidden="1" w:unhideWhenUsed="1"/>
+    <w:lsdException w:name="Plain Text" w:semiHidden="1" w:unhideWhenUsed="1"/>
+    <w:lsdException w:name="E-mail Signature" w:semiHidden="1" w:unhideWhenUsed="1"/>
+    <w:lsdException w:name="HTML Top of Form" w:semiHidden="1" w:unhideWhenUsed="1"/>
+    <w:lsdException w:name="HTML Bottom of Form" w:semiHidden="1" w:unhideWhenUsed="1"/>
+    <w:lsdException w:name="Normal (Web)" w:semiHidden="1" w:unhideWhenUsed="1"/>
+    <w:lsdException w:name="HTML Acronym" w:semiHidden="1" w:unhideWhenUsed="1"/>
+    <w:lsdException w:name="HTML Address" w:semiHidden="1" w:unhideWhenUsed="1"/>
+    <w:lsdException w:name="HTML Cite" w:semiHidden="1" w:unhideWhenUsed="1"/>
+    <w:lsdException w:name="HTML Code" w:semiHidden="1" w:unhideWhenUsed="1"/>
+    <w:lsdException w:name="HTML Definition" w:semiHidden="1" w:unhideWhenUsed="1"/>
+    <w:lsdException w:name="HTML Keyboard" w:semiHidden="1" w:unhideWhenUsed="1"/>
+    <w:lsdException w:name="HTML Preformatted" w:semiHidden="1" w:unhideWhenUsed="1"/>
+    <w:lsdException w:name="HTML Sample" w:semiHidden="1" w:unhideWhenUsed="1"/>
+    <w:lsdException w:name="HTML Typewriter" w:semiHidden="1" w:unhideWhenUsed="1"/>
+    <w:lsdException w:name="HTML Variable" w:semiHidden="1" w:unhideWhenUsed="1"/>
+    <w:lsdException w:name="Normal Table" w:semiHidden="1" w:unhideWhenUsed="1"/>
+    <w:lsdException w:name="annotation subject" w:semiHidden="1" w:unhideWhenUsed="1"/>
+    <w:lsdException w:name="No List" w:semiHidden="1" w:unhideWhenUsed="1"/>
+    <w:lsdException w:name="Outline List 1" w:semiHidden="1" w:unhideWhenUsed="1"/>
+    <w:lsdException w:name="Outline List 2" w:semiHidden="1" w:unhideWhenUsed="1"/>
+    <w:lsdException w:name="Outline List 3" w:semiHidden="1" w:unhideWhenUsed="1"/>
+    <w:lsdException w:name="Table Simple 1" w:semiHidden="1" w:unhideWhenUsed="1"/>
+    <w:lsdException w:name="Table Simple 2" w:semiHidden="1" w:unhideWhenUsed="1"/>
+    <w:lsdException w:name="Table Simple 3" w:semiHidden="1" w:unhideWhenUsed="1"/>
+    <w:lsdException w:name="Table Classic 1" w:semiHidden="1" w:unhideWhenUsed="1"/>
+    <w:lsdException w:name="Table Classic 2" w:semiHidden="1" w:unhideWhenUsed="1"/>
+    <w:lsdException w:name="Table Classic 3" w:semiHidden="1" w:unhideWhenUsed="1"/>
+    <w:lsdException w:name="Table Classic 4" w:semiHidden="1" w:unhideWhenUsed="1"/>
+    <w:lsdException w:name="Table Colorful 1" w:semiHidden="1" w:unhideWhenUsed="1"/>
+    <w:lsdException w:name="Table Colorful 2" w:semiHidden="1" w:unhideWhenUsed="1"/>
+    <w:lsdException w:name="Table Colorful 3" w:semiHidden="1" w:unhideWhenUsed="1"/>
+    <w:lsdException w:name="Table Columns 1" w:semiHidden="1" w:unhideWhenUsed="1"/>
+    <w:lsdException w:name="Table Columns 2" w:semiHidden="1" w:unhideWhenUsed="1"/>
+    <w:lsdException w:name="Table Columns 3" w:semiHidden="1" w:unhideWhenUsed="1"/>
+    <w:lsdException w:name="Table Columns 4" w:semiHidden="1" w:unhideWhenUsed="1"/>
+    <w:lsdException w:name="Table Columns 5" w:semiHidden="1" w:unhideWhenUsed="1"/>
+    <w:lsdException w:name="Table Grid 1" w:semiHidden="1" w:unhideWhenUsed="1"/>
+    <w:lsdException w:name="Table Grid 2" w:semiHidden="1" w:unhideWhenUsed="1"/>
+    <w:lsdException w:name="Table Grid 3" w:semiHidden="1" w:unhideWhenUsed="1"/>
+    <w:lsdException w:name="Table Grid 4" w:semiHidden="1" w:unhideWhenUsed="1"/>
+    <w:lsdException w:name="Table Grid 5" w:semiHidden="1" w:unhideWhenUsed="1"/>
+    <w:lsdException w:name="Table Grid 6" w:semiHidden="1" w:unhideWhenUsed="1"/>
+    <w:lsdException w:name="Table Grid 7" w:semiHidden="1" w:unhideWhenUsed="1"/>
+    <w:lsdException w:name="Table Grid 8" w:semiHidden="1" w:unhideWhenUsed="1"/>
+    <w:lsdException w:name="Table List 1" w:semiHidden="1" w:unhideWhenUsed="1"/>
+    <w:lsdException w:name="Table List 2" w:semiHidden="1" w:unhideWhenUsed="1"/>
+    <w:lsdException w:name="Table List 3" w:semiHidden="1" w:unhideWhenUsed="1"/>
+    <w:lsdException w:name="Table List 4" w:semiHidden="1" w:unhideWhenUsed="1"/>
+    <w:lsdException w:name="Table List 5" w:semiHidden="1" w:unhideWhenUsed="1"/>
+    <w:lsdException w:name="Table List 6" w:semiHidden="1" w:unhideWhenUsed="1"/>
+    <w:lsdException w:name="Table List 7" w:semiHidden="1" w:unhideWhenUsed="1"/>
+    <w:lsdException w:name="Table List 8" w:semiHidden="1" w:unhideWhenUsed="1"/>
+    <w:lsdException w:name="Table 3D effects 1" w:semiHidden="1" w:unhideWhenUsed="1"/>
+    <w:lsdException w:name="Table 3D effects 2" w:semiHidden="1" w:unhideWhenUsed="1"/>
+    <w:lsdException w:name="Table 3D effects 3" w:semiHidden="1" w:unhideWhenUsed="1"/>
+    <w:lsdException w:name="Table Contemporary" w:semiHidden="1" w:unhideWhenUsed="1"/>
+    <w:lsdException w:name="Table Elegant" w:semiHidden="1" w:unhideWhenUsed="1"/>
+    <w:lsdException w:name="Table Professional" w:semiHidden="1" w:unhideWhenUsed="1"/>
+    <w:lsdException w:name="Table Subtle 1" w:semiHidden="1" w:unhideWhenUsed="1"/>
+    <w:lsdException w:name="Table Subtle 2" w:semiHidden="1" w:unhideWhenUsed="1"/>
+    <w:lsdException w:name="Table Web 1" w:semiHidden="1" w:unhideWhenUsed="1"/>
+    <w:lsdException w:name="Table Web 2" w:semiHidden="1" w:unhideWhenUsed="1"/>
+    <w:lsdException w:name="Table Web 3" w:semiHidden="1" w:unhideWhenUsed="1"/>
+    <w:lsdException w:name="Balloon Text" w:semiHidden="1" w:unhideWhenUsed="1"/>
+    <w:lsdException w:name="Table Grid" w:uiPriority="39"/>
+    <w:lsdException w:name="Table Theme" w:semiHidden="1" w:unhideWhenUsed="1"/>
+    <w:lsdException w:name="Placeholder Text" w:semiHidden="1"/>
+    <w:lsdException w:name="No Spacing" w:uiPriority="1" w:qFormat="1"/>
+    <w:lsdException w:name="Light Shading" w:uiPriority="60"/>
+    <w:lsdException w:name="Light List" w:uiPriority="61"/>
+    <w:lsdException w:name="Light Grid" w:uiPriority="62"/>
+    <w:lsdException w:name="Medium Shading 1" w:uiPriority="63"/>
+    <w:lsdException w:name="Medium Shading 2" w:uiPriority="64"/>
+    <w:lsdException w:name="Medium List 1" w:uiPriority="65"/>
+    <w:lsdException w:name="Medium List 2" w:uiPriority="66"/>
+    <w:lsdException w:name="Medium Grid 1" w:uiPriority="67"/>
+    <w:lsdException w:name="Medium Grid 2" w:uiPriority="68"/>
+    <w:lsdException w:name="Medium Grid 3" w:uiPriority="69"/>
+    <w:lsdException w:name="Dark List" w:uiPriority="70"/>
+    <w:lsdException w:name="Colorful Shading" w:uiPriority="71"/>
+    <w:lsdException w:name="Colorful List" w:uiPriority="72"/>
+    <w:lsdException w:name="Colorful Grid" w:uiPriority="73"/>
+    <w:lsdException w:name="Light Shading Accent 1" w:uiPriority="60"/>
+    <w:lsdException w:name="Light List Accent 1" w:uiPriority="61"/>
+    <w:lsdException w:name="Light Grid Accent 1" w:uiPriority="62"/>
+    <w:lsdException w:name="Medium Shading 1 Accent 1" w:uiPriority="63"/>
+    <w:lsdException w:name="Medium Shading 2 Accent 1" w:uiPriority="64"/>
+    <w:lsdException w:name="Medium List 1 Accent 1" w:uiPriority="65"/>
+    <w:lsdException w:name="Revision" w:semiHidden="1"/>
+    <w:lsdException w:name="List Paragraph" w:uiPriority="34" w:qFormat="1"/>
+    <w:lsdException w:name="Quote" w:uiPriority="29" w:qFormat="1"/>
+    <w:lsdException w:name="Intense Quote" w:uiPriority="30" w:qFormat="1"/>
+    <w:lsdException w:name="Medium List 2 Accent 1" w:uiPriority="66"/>
+    <w:lsdException w:name="Medium Grid 1 Accent 1" w:uiPriority="67"/>
+    <w:lsdException w:name="Medium Grid 2 Accent 1" w:uiPriority="68"/>
+    <w:lsdException w:name="Medium Grid 3 Accent 1" w:uiPriority="69"/>
+    <w:lsdException w:name="Dark List Accent 1" w:uiPriority="70"/>
+    <w:lsdException w:name="Colorful Shading Accent 1" w:uiPriority="71"/>
+    <w:lsdException w:name="Colorful List Accent 1" w:uiPriority="72"/>
+    <w:lsdException w:name="Colorful Grid Accent 1" w:uiPriority="73"/>
+    <w:lsdException w:name="Light Shading Accent 2" w:uiPriority="60"/>
+    <w:lsdException w:name="Light List Accent 2" w:uiPriority="61"/>
+    <w:lsdException w:name="Light Grid Accent 2" w:uiPriority="62"/>
+    <w:lsdException w:name="Medium Shading 1 Accent 2" w:uiPriority="63"/>
+    <w:lsdException w:name="Medium Shading 2 Accent 2" w:uiPriority="64"/>
+    <w:lsdException w:name="Medium List 1 Accent 2" w:uiPriority="65"/>
+    <w:lsdException w:name="Medium List 2 Accent 2" w:uiPriority="66"/>
+    <w:lsdException w:name="Medium Grid 1 Accent 2" w:uiPriority="67"/>
+    <w:lsdException w:name="Medium Grid 2 Accent 2" w:uiPriority="68"/>
+    <w:lsdException w:name="Medium Grid 3 Accent 2" w:uiPriority="69"/>
+    <w:lsdException w:name="Dark List Accent 2" w:uiPriority="70"/>
+    <w:lsdException w:name="Colorful Shading Accent 2" w:uiPriority="71"/>
+    <w:lsdException w:name="Colorful List Accent 2" w:uiPriority="72"/>
+    <w:lsdException w:name="Colorful Grid Accent 2" w:uiPriority="73"/>
+    <w:lsdException w:name="Light Shading Accent 3" w:uiPriority="60"/>
+    <w:lsdException w:name="Light List Accent 3" w:uiPriority="61"/>
+    <w:lsdException w:name="Light Grid Accent 3" w:uiPriority="62"/>
+    <w:lsdException w:name="Medium Shading 1 Accent 3" w:uiPriority="63"/>
+    <w:lsdException w:name="Medium Shading 2 Accent 3" w:uiPriority="64"/>
+    <w:lsdException w:name="Medium List 1 Accent 3" w:uiPriority="65"/>
+    <w:lsdException w:name="Medium List 2 Accent 3" w:uiPriority="66"/>
+    <w:lsdException w:name="Medium Grid 1 Accent 3" w:uiPriority="67"/>
+    <w:lsdException w:name="Medium Grid 2 Accent 3" w:uiPriority="68"/>
+    <w:lsdException w:name="Medium Grid 3 Accent 3" w:uiPriority="69"/>
+    <w:lsdException w:name="Dark List Accent 3" w:uiPriority="70"/>
+    <w:lsdException w:name="Colorful Shading Accent 3" w:uiPriority="71"/>
+    <w:lsdException w:name="Colorful List Accent 3" w:uiPriority="72"/>
+    <w:lsdException w:name="Colorful Grid Accent 3" w:uiPriority="73"/>
+    <w:lsdException w:name="Light Shading Accent 4" w:uiPriority="60"/>
+    <w:lsdException w:name="Light List Accent 4" w:uiPriority="61"/>
+    <w:lsdException w:name="Light Grid Accent 4" w:uiPriority="62"/>
+    <w:lsdException w:name="Medium Shading 1 Accent 4" w:uiPriority="63"/>
+    <w:lsdException w:name="Medium Shading 2 Accent 4" w:uiPriority="64"/>
+    <w:lsdException w:name="Medium List 1 Accent 4" w:uiPriority="65"/>
+    <w:lsdException w:name="Medium List 2 Accent 4" w:uiPriority="66"/>
+    <w:lsdException w:name="Medium Grid 1 Accent 4" w:uiPriority="67"/>
+    <w:lsdException w:name="Medium Grid 2 Accent 4" w:uiPriority="68"/>
+    <w:lsdException w:name="Medium Grid 3 Accent 4" w:uiPriority="69"/>
+    <w:lsdException w:name="Dark List Accent 4" w:uiPriority="70"/>
+    <w:lsdException w:name="Colorful Shading Accent 4" w:uiPriority="71"/>
+    <w:lsdException w:name="Colorful List Accent 4" w:uiPriority="72"/>
+    <w:lsdException w:name="Colorful Grid Accent 4" w:uiPriority="73"/>
+    <w:lsdException w:name="Light Shading Accent 5" w:uiPriority="60"/>
+    <w:lsdException w:name="Light List Accent 5" w:uiPriority="61"/>
+    <w:lsdException w:name="Light Grid Accent 5" w:uiPriority="62"/>
+    <w:lsdException w:name="Medium Shading 1 Accent 5" w:uiPriority="63"/>
+    <w:lsdException w:name="Medium Shading 2 Accent 5" w:uiPriority="64"/>
+    <w:lsdException w:name="Medium List 1 Accent 5" w:uiPriority="65"/>
+    <w:lsdException w:name="Medium List 2 Accent 5" w:uiPriority="66"/>
+    <w:lsdException w:name="Medium Grid 1 Accent 5" w:uiPriority="67"/>
+    <w:lsdException w:name="Medium Grid 2 Accent 5" w:uiPriority="68"/>
+    <w:lsdException w:name="Medium Grid 3 Accent 5" w:uiPriority="69"/>
+    <w:lsdException w:name="Dark List Accent 5" w:uiPriority="70"/>
+    <w:lsdException w:name="Colorful Shading Accent 5" w:uiPriority="71"/>
+    <w:lsdException w:name="Colorful List Accent 5" w:uiPriority="72"/>
+    <w:lsdException w:name="Colorful Grid Accent 5" w:uiPriority="73"/>
+    <w:lsdException w:name="Light Shading Accent 6" w:uiPriority="60"/>
+    <w:lsdException w:name="Light List Accent 6" w:uiPriority="61"/>
+    <w:lsdException w:name="Light Grid Accent 6" w:uiPriority="62"/>
+    <w:lsdException w:name="Medium Shading 1 Accent 6" w:uiPriority="63"/>
+    <w:lsdException w:name="Medium Shading 2 Accent 6" w:uiPriority="64"/>
+    <w:lsdException w:name="Medium List 1 Accent 6" w:uiPriority="65"/>
+    <w:lsdException w:name="Medium List 2 Accent 6" w:uiPriority="66"/>
+    <w:lsdException w:name="Medium Grid 1 Accent 6" w:uiPriority="67"/>
+    <w:lsdException w:name="Medium Grid 2 Accent 6" w:uiPriority="68"/>
+    <w:lsdException w:name="Medium Grid 3 Accent 6" w:uiPriority="69"/>
+    <w:lsdException w:name="Dark List Accent 6" w:uiPriority="70"/>
+    <w:lsdException w:name="Colorful Shading Accent 6" w:uiPriority="71"/>
+    <w:lsdException w:name="Colorful List Accent 6" w:uiPriority="72"/>
+    <w:lsdException w:name="Colorful Grid Accent 6" w:uiPriority="73"/>
+    <w:lsdException w:name="Subtle Emphasis" w:uiPriority="19" w:qFormat="1"/>
+    <w:lsdException w:name="Intense Emphasis" w:uiPriority="21" w:qFormat="1"/>
+    <w:lsdException w:name="Subtle Reference" w:uiPriority="31" w:qFormat="1"/>
+    <w:lsdException w:name="Intense Reference" w:uiPriority="32" w:qFormat="1"/>
+    <w:lsdException w:name="Book Title" w:uiPriority="33" w:qFormat="1"/>
+    <w:lsdException w:name="Bibliography" w:semiHidden="1" w:uiPriority="37" w:unhideWhenUsed="1"/>
+    <w:lsdException w:name="TOC Heading" w:semiHidden="1" w:uiPriority="39" w:unhideWhenUsed="1" w:qFormat="1"/>
+    <w:lsdException w:name="Plain Table 1" w:uiPriority="41"/>
+    <w:lsdException w:name="Plain Table 2" w:uiPriority="42"/>
+    <w:lsdException w:name="Plain Table 3" w:uiPriority="43"/>
+    <w:lsdException w:name="Plain Table 4" w:uiPriority="44"/>
+    <w:lsdException w:name="Plain Table 5" w:uiPriority="45"/>
+    <w:lsdException w:name="Grid Table Light" w:uiPriority="40"/>
+    <w:lsdException w:name="Grid Table 1 Light" w:uiPriority="46"/>
+    <w:lsdException w:name="Grid Table 2" w:uiPriority="47"/>
+    <w:lsdException w:name="Grid Table 3" w:uiPriority="48"/>
+    <w:lsdException w:name="Grid Table 4" w:uiPriority="49"/>
+    <w:lsdException w:name="Grid Table 5 Dark" w:uiPriority="50"/>
+    <w:lsdException w:name="Grid Table 6 Colorful" w:uiPriority="51"/>
+    <w:lsdException w:name="Grid Table 7 Colorful" w:uiPriority="52"/>
+    <w:lsdException w:name="Grid Table 1 Light Accent 1" w:uiPriority="46"/>
+    <w:lsdException w:name="Grid Table 2 Accent 1" w:uiPriority="47"/>
+    <w:lsdException w:name="Grid Table 3 Accent 1" w:uiPriority="48"/>
+    <w:lsdException w:name="Grid Table 4 Accent 1" w:uiPriority="49"/>
+    <w:lsdException w:name="Grid Table 5 Dark Accent 1" w:uiPriority="50"/>
+    <w:lsdException w:name="Grid Table 6 Colorful Accent 1" w:uiPriority="51"/>
+    <w:lsdException w:name="Grid Table 7 Colorful Accent 1" w:uiPriority="52"/>
+    <w:lsdException w:name="Grid Table 1 Light Accent 2" w:uiPriority="46"/>
+    <w:lsdException w:name="Grid Table 2 Accent 2" w:uiPriority="47"/>
+    <w:lsdException w:name="Grid Table 3 Accent 2" w:uiPriority="48"/>
+    <w:lsdException w:name="Grid Table 4 Accent 2" w:uiPriority="49"/>
+    <w:lsdException w:name="Grid Table 5 Dark Accent 2" w:uiPriority="50"/>
+    <w:lsdException w:name="Grid Table 6 Colorful Accent 2" w:uiPriority="51"/>
+    <w:lsdException w:name="Grid Table 7 Colorful Accent 2" w:uiPriority="52"/>
+    <w:lsdException w:name="Grid Table 1 Light Accent 3" w:uiPriority="46"/>
+    <w:lsdException w:name="Grid Table 2 Accent 3" w:uiPriority="47"/>
+    <w:lsdException w:name="Grid Table 3 Accent 3" w:uiPriority="48"/>
+    <w:lsdException w:name="Grid Table 4 Accent 3" w:uiPriority="49"/>
+    <w:lsdException w:name="Grid Table 5 Dark Accent 3" w:uiPriority="50"/>
+    <w:lsdException w:name="Grid Table 6 Colorful Accent 3" w:uiPriority="51"/>
+    <w:lsdException w:name="Grid Table 7 Colorful Accent 3" w:uiPriority="52"/>
+    <w:lsdException w:name="Grid Table 1 Light Accent 4" w:uiPriority="46"/>
+    <w:lsdException w:name="Grid Table 2 Accent 4" w:uiPriority="47"/>
+    <w:lsdException w:name="Grid Table 3 Accent 4" w:uiPriority="48"/>
+    <w:lsdException w:name="Grid Table 4 Accent 4" w:uiPriority="49"/>
+    <w:lsdException w:name="Grid Table 5 Dark Accent 4" w:uiPriority="50"/>
+    <w:lsdException w:name="Grid Table 6 Colorful Accent 4" w:uiPriority="51"/>
+    <w:lsdException w:name="Grid Table 7 Colorful Accent 4" w:uiPriority="52"/>
+    <w:lsdException w:name="Grid Table 1 Light Accent 5" w:uiPriority="46"/>
+    <w:lsdException w:name="Grid Table 2 Accent 5" w:uiPriority="47"/>
+    <w:lsdException w:name="Grid Table 3 Accent 5" w:uiPriority="48"/>
+    <w:lsdException w:name="Grid Table 4 Accent 5" w:uiPriority="49"/>
+    <w:lsdException w:name="Grid Table 5 Dark Accent 5" w:uiPriority="50"/>
+    <w:lsdException w:name="Grid Table 6 Colorful Accent 5" w:uiPriority="51"/>
+    <w:lsdException w:name="Grid Table 7 Colorful Accent 5" w:uiPriority="52"/>
+    <w:lsdException w:name="Grid Table 1 Light Accent 6" w:uiPriority="46"/>
+    <w:lsdException w:name="Grid Table 2 Accent 6" w:uiPriority="47"/>
+    <w:lsdException w:name="Grid Table 3 Accent 6" w:uiPriority="48"/>
+    <w:lsdException w:name="Grid Table 4 Accent 6" w:uiPriority="49"/>
+    <w:lsdException w:name="Grid Table 5 Dark Accent 6" w:uiPriority="50"/>
+    <w:lsdException w:name="Grid Table 6 Colorful Accent 6" w:uiPriority="51"/>
+    <w:lsdException w:name="Grid Table 7 Colorful Accent 6" w:uiPriority="52"/>
+    <w:lsdException w:name="List Table 1 Light" w:uiPriority="46"/>
+    <w:lsdException w:name="List Table 2" w:uiPriority="47"/>
+    <w:lsdException w:name="List Table 3" w:uiPriority="48"/>
+    <w:lsdException w:name="List Table 4" w:uiPriority="49"/>
+    <w:lsdException w:name="List Table 5 Dark" w:uiPriority="50"/>
+    <w:lsdException w:name="List Table 6 Colorful" w:uiPriority="51"/>
+    <w:lsdException w:name="List Table 7 Colorful" w:uiPriority="52"/>
+    <w:lsdException w:name="List Table 1 Light Accent 1" w:uiPriority="46"/>
+    <w:lsdException w:name="List Table 2 Accent 1" w:uiPriority="47"/>
+    <w:lsdException w:name="List Table 3 Accent 1" w:uiPriority="48"/>
+    <w:lsdException w:name="List Table 4 Accent 1" w:uiPriority="49"/>
+    <w:lsdException w:name="List Table 5 Dark Accent 1" w:uiPriority="50"/>
+    <w:lsdException w:name="List Table 6 Colorful Accent 1" w:uiPriority="51"/>
+    <w:lsdException w:name="List Table 7 Colorful Accent 1" w:uiPriority="52"/>
+    <w:lsdException w:name="List Table 1 Light Accent 2" w:uiPriority="46"/>
+    <w:lsdException w:name="List Table 2 Accent 2" w:uiPriority="47"/>
+    <w:lsdException w:name="List Table 3 Accent 2" w:uiPriority="48"/>
+    <w:lsdException w:name="List Table 4 Accent 2" w:uiPriority="49"/>
+    <w:lsdException w:name="List Table 5 Dark Accent 2" w:uiPriority="50"/>
+    <w:lsdException w:name="List Table 6 Colorful Accent 2" w:uiPriority="51"/>
+    <w:lsdException w:name="List Table 7 Colorful Accent 2" w:uiPriority="52"/>
+    <w:lsdException w:name="List Table 1 Light Accent 3" w:uiPriority="46"/>
+    <w:lsdException w:name="List Table 2 Accent 3" w:uiPriority="47"/>
+    <w:lsdException w:name="List Table 3 Accent 3" w:uiPriority="48"/>
+    <w:lsdException w:name="List Table 4 Accent 3" w:uiPriority="49"/>
+    <w:lsdException w:name="List Table 5 Dark Accent 3" w:uiPriority="50"/>
+    <w:lsdException w:name="List Table 6 Colorful Accent 3" w:uiPriority="51"/>
+    <w:lsdException w:name="List Table 7 Colorful Accent 3" w:uiPriority="52"/>
+    <w:lsdException w:name="List Table 1 Light Accent 4" w:uiPriority="46"/>
+    <w:lsdException w:name="List Table 2 Accent 4" w:uiPriority="47"/>
+    <w:lsdException w:name="List Table 3 Accent 4" w:uiPriority="48"/>
+    <w:lsdException w:name="List Table 4 Accent 4" w:uiPriority="49"/>
+    <w:lsdException w:name="List Table 5 Dark Accent 4" w:uiPriority="50"/>
+    <w:lsdException w:name="List Table 6 Colorful Accent 4" w:uiPriority="51"/>
+    <w:lsdException w:name="List Table 7 Colorful Accent 4" w:uiPriority="52"/>
+    <w:lsdException w:name="List Table 1 Light Accent 5" w:uiPriority="46"/>
+    <w:lsdException w:name="List Table 2 Accent 5" w:uiPriority="47"/>
+    <w:lsdException w:name="List Table 3 Accent 5" w:uiPriority="48"/>
+    <w:lsdException w:name="List Table 4 Accent 5" w:uiPriority="49"/>
+    <w:lsdException w:name="List Table 5 Dark Accent 5" w:uiPriority="50"/>
+    <w:lsdException w:name="List Table 6 Colorful Accent 5" w:uiPriority="51"/>
+    <w:lsdException w:name="List Table 7 Colorful Accent 5" w:uiPriority="52"/>
+    <w:lsdException w:name="List Table 1 Light Accent 6" w:uiPriority="46"/>
+    <w:lsdException w:name="List Table 2 Accent 6" w:uiPriority="47"/>
+    <w:lsdException w:name="List Table 3 Accent 6" w:uiPriority="48"/>
+    <w:lsdException w:name="List Table 4 Accent 6" w:uiPriority="49"/>
+    <w:lsdException w:name="List Table 5 Dark Accent 6" w:uiPriority="50"/>
+    <w:lsdException w:name="List Table 6 Colorful Accent 6" w:uiPriority="51"/>
+    <w:lsdException w:name="List Table 7 Colorful Accent 6" w:uiPriority="52"/>
+    <w:lsdException w:name="Mention" w:semiHidden="1" w:unhideWhenUsed="1"/>
+    <w:lsdException w:name="Smart Hyperlink" w:semiHidden="1" w:unhideWhenUsed="1"/>
+    <w:lsdException w:name="Hashtag" w:semiHidden="1" w:unhideWhenUsed="1"/>
+    <w:lsdException w:name="Unresolved Mention" w:semiHidden="1" w:unhideWhenUsed="1"/>
+    <w:lsdException w:name="Smart Link" w:semiHidden="1" w:unhideWhenUsed="1"/>
+  </w:latentStyles>
+  <w:style w:type="paragraph" w:default="1" w:styleId="Normal">
+    <w:name w:val="Normal"/>
+    <w:qFormat/>
   </w:style>
-  <w:style w:type="table" w:styleId="TableNormal" w:default="1">
-    <w:name w:val="Table Normal"/>
-  </w:style>
-  <w:style w:type="paragraph" w:styleId="Heading1">
+  <w:style w:type="paragraph" w:styleId="Ttulo1">
     <w:name w:val="heading 1"/>
     <w:basedOn w:val="Normal"/>
     <w:next w:val="Normal"/>
+    <w:uiPriority w:val="9"/>
+    <w:qFormat/>
     <w:pPr>
-      <w:keepNext w:val="1"/>
-      <w:keepLines w:val="1"/>
-      <w:spacing w:after="120" w:before="400" w:lineRule="auto"/>
+      <w:keepNext/>
+      <w:keepLines/>
+      <w:spacing w:before="400" w:after="120"/>
+      <w:outlineLvl w:val="0"/>
     </w:pPr>
     <w:rPr>
       <w:sz w:val="40"/>
       <w:szCs w:val="40"/>
     </w:rPr>
   </w:style>
-  <w:style w:type="paragraph" w:styleId="Heading2">
+  <w:style w:type="paragraph" w:styleId="Ttulo2">
     <w:name w:val="heading 2"/>
     <w:basedOn w:val="Normal"/>
     <w:next w:val="Normal"/>
+    <w:uiPriority w:val="9"/>
+    <w:semiHidden/>
+    <w:unhideWhenUsed/>
+    <w:qFormat/>
     <w:pPr>
-      <w:keepNext w:val="1"/>
-      <w:keepLines w:val="1"/>
-      <w:spacing w:after="120" w:before="360" w:lineRule="auto"/>
+      <w:keepNext/>
+      <w:keepLines/>
+      <w:spacing w:before="360" w:after="120"/>
+      <w:outlineLvl w:val="1"/>
     </w:pPr>
     <w:rPr>
-      <w:b w:val="0"/>
       <w:sz w:val="32"/>
       <w:szCs w:val="32"/>
     </w:rPr>
   </w:style>
-  <w:style w:type="paragraph" w:styleId="Heading3">
+  <w:style w:type="paragraph" w:styleId="Ttulo3">
     <w:name w:val="heading 3"/>
     <w:basedOn w:val="Normal"/>
     <w:next w:val="Normal"/>
+    <w:uiPriority w:val="9"/>
+    <w:semiHidden/>
+    <w:unhideWhenUsed/>
+    <w:qFormat/>
     <w:pPr>
-      <w:keepNext w:val="1"/>
-      <w:keepLines w:val="1"/>
-      <w:spacing w:after="80" w:before="320" w:lineRule="auto"/>
+      <w:keepNext/>
+      <w:keepLines/>
+      <w:spacing w:before="320" w:after="80"/>
+      <w:outlineLvl w:val="2"/>
     </w:pPr>
     <w:rPr>
-      <w:b w:val="0"/>
       <w:color w:val="434343"/>
       <w:sz w:val="28"/>
       <w:szCs w:val="28"/>
     </w:rPr>
   </w:style>
-  <w:style w:type="paragraph" w:styleId="Heading4">
+  <w:style w:type="paragraph" w:styleId="Ttulo4">
     <w:name w:val="heading 4"/>
     <w:basedOn w:val="Normal"/>
     <w:next w:val="Normal"/>
+    <w:uiPriority w:val="9"/>
+    <w:semiHidden/>
+    <w:unhideWhenUsed/>
+    <w:qFormat/>
     <w:pPr>
-      <w:keepNext w:val="1"/>
-      <w:keepLines w:val="1"/>
-      <w:spacing w:after="80" w:before="280" w:lineRule="auto"/>
+      <w:keepNext/>
+      <w:keepLines/>
+      <w:spacing w:before="280" w:after="80"/>
+      <w:outlineLvl w:val="3"/>
     </w:pPr>
     <w:rPr>
       <w:color w:val="666666"/>
@@ -1196,67 +2778,126 @@
       <w:szCs w:val="24"/>
     </w:rPr>
   </w:style>
-  <w:style w:type="paragraph" w:styleId="Heading5">
+  <w:style w:type="paragraph" w:styleId="Ttulo5">
     <w:name w:val="heading 5"/>
     <w:basedOn w:val="Normal"/>
     <w:next w:val="Normal"/>
+    <w:uiPriority w:val="9"/>
+    <w:semiHidden/>
+    <w:unhideWhenUsed/>
+    <w:qFormat/>
     <w:pPr>
-      <w:keepNext w:val="1"/>
-      <w:keepLines w:val="1"/>
-      <w:spacing w:after="80" w:before="240" w:lineRule="auto"/>
+      <w:keepNext/>
+      <w:keepLines/>
+      <w:spacing w:before="240" w:after="80"/>
+      <w:outlineLvl w:val="4"/>
     </w:pPr>
     <w:rPr>
       <w:color w:val="666666"/>
-      <w:sz w:val="22"/>
-      <w:szCs w:val="22"/>
     </w:rPr>
   </w:style>
-  <w:style w:type="paragraph" w:styleId="Heading6">
+  <w:style w:type="paragraph" w:styleId="Ttulo6">
     <w:name w:val="heading 6"/>
     <w:basedOn w:val="Normal"/>
     <w:next w:val="Normal"/>
+    <w:uiPriority w:val="9"/>
+    <w:semiHidden/>
+    <w:unhideWhenUsed/>
+    <w:qFormat/>
     <w:pPr>
-      <w:keepNext w:val="1"/>
-      <w:keepLines w:val="1"/>
-      <w:spacing w:after="80" w:before="240" w:lineRule="auto"/>
+      <w:keepNext/>
+      <w:keepLines/>
+      <w:spacing w:before="240" w:after="80"/>
+      <w:outlineLvl w:val="5"/>
     </w:pPr>
     <w:rPr>
-      <w:i w:val="1"/>
+      <w:i/>
       <w:color w:val="666666"/>
-      <w:sz w:val="22"/>
-      <w:szCs w:val="22"/>
     </w:rPr>
   </w:style>
-  <w:style w:type="paragraph" w:styleId="Title">
+  <w:style w:type="character" w:default="1" w:styleId="Fuentedeprrafopredeter">
+    <w:name w:val="Default Paragraph Font"/>
+    <w:uiPriority w:val="1"/>
+    <w:semiHidden/>
+    <w:unhideWhenUsed/>
+  </w:style>
+  <w:style w:type="table" w:default="1" w:styleId="Tablanormal">
+    <w:name w:val="Normal Table"/>
+    <w:uiPriority w:val="99"/>
+    <w:semiHidden/>
+    <w:unhideWhenUsed/>
+    <w:tblPr>
+      <w:tblInd w:w="0" w:type="dxa"/>
+      <w:tblCellMar>
+        <w:top w:w="0" w:type="dxa"/>
+        <w:left w:w="108" w:type="dxa"/>
+        <w:bottom w:w="0" w:type="dxa"/>
+        <w:right w:w="108" w:type="dxa"/>
+      </w:tblCellMar>
+    </w:tblPr>
+  </w:style>
+  <w:style w:type="numbering" w:default="1" w:styleId="Sinlista">
+    <w:name w:val="No List"/>
+    <w:uiPriority w:val="99"/>
+    <w:semiHidden/>
+    <w:unhideWhenUsed/>
+  </w:style>
+  <w:style w:type="table" w:customStyle="1" w:styleId="TableNormal">
+    <w:name w:val="Table Normal"/>
+    <w:tblPr>
+      <w:tblCellMar>
+        <w:top w:w="0" w:type="dxa"/>
+        <w:left w:w="0" w:type="dxa"/>
+        <w:bottom w:w="0" w:type="dxa"/>
+        <w:right w:w="0" w:type="dxa"/>
+      </w:tblCellMar>
+    </w:tblPr>
+  </w:style>
+  <w:style w:type="paragraph" w:styleId="Ttulo">
     <w:name w:val="Title"/>
     <w:basedOn w:val="Normal"/>
     <w:next w:val="Normal"/>
+    <w:uiPriority w:val="10"/>
+    <w:qFormat/>
     <w:pPr>
-      <w:keepNext w:val="1"/>
-      <w:keepLines w:val="1"/>
-      <w:spacing w:after="60" w:before="0" w:lineRule="auto"/>
+      <w:keepNext/>
+      <w:keepLines/>
+      <w:spacing w:after="60"/>
     </w:pPr>
     <w:rPr>
       <w:sz w:val="52"/>
       <w:szCs w:val="52"/>
     </w:rPr>
   </w:style>
-  <w:style w:type="paragraph" w:styleId="Subtitle">
+  <w:style w:type="paragraph" w:styleId="Subttulo">
     <w:name w:val="Subtitle"/>
     <w:basedOn w:val="Normal"/>
     <w:next w:val="Normal"/>
+    <w:uiPriority w:val="11"/>
+    <w:qFormat/>
     <w:pPr>
-      <w:keepNext w:val="1"/>
-      <w:keepLines w:val="1"/>
-      <w:spacing w:after="320" w:before="0" w:lineRule="auto"/>
+      <w:keepNext/>
+      <w:keepLines/>
+      <w:spacing w:after="320"/>
     </w:pPr>
     <w:rPr>
-      <w:rFonts w:ascii="Arial" w:cs="Arial" w:eastAsia="Arial" w:hAnsi="Arial"/>
-      <w:i w:val="0"/>
       <w:color w:val="666666"/>
       <w:sz w:val="30"/>
       <w:szCs w:val="30"/>
     </w:rPr>
+  </w:style>
+  <w:style w:type="table" w:customStyle="1" w:styleId="a">
+    <w:basedOn w:val="TableNormal"/>
+    <w:tblPr>
+      <w:tblStyleRowBandSize w:val="1"/>
+      <w:tblStyleColBandSize w:val="1"/>
+      <w:tblCellMar>
+        <w:top w:w="100" w:type="dxa"/>
+        <w:left w:w="100" w:type="dxa"/>
+        <w:bottom w:w="100" w:type="dxa"/>
+        <w:right w:w="100" w:type="dxa"/>
+      </w:tblCellMar>
+    </w:tblPr>
   </w:style>
 </w:styles>
 </file>

--- a/Componentes_Prácticos/sesion_15/CP_Java sesión 15_Semana 5.docx
+++ b/Componentes_Prácticos/sesion_15/CP_Java sesión 15_Semana 5.docx
@@ -133,7 +133,6 @@
         </w:numPr>
         <w:spacing w:after="200" w:line="240" w:lineRule="auto"/>
         <w:ind w:left="1440" w:hanging="360"/>
-        <w:jc w:val="both"/>
         <w:rPr>
           <w:u w:val="none"/>
         </w:rPr>
@@ -411,6 +410,7 @@
       </w:tblGrid>
       <w:tr>
         <w:trPr>
+          <w:cantSplit w:val="0"/>
           <w:tblHeader w:val="0"/>
         </w:trPr>
         <w:tc>
@@ -724,6 +724,7 @@
       </w:tr>
       <w:tr>
         <w:trPr>
+          <w:cantSplit w:val="0"/>
           <w:tblHeader w:val="0"/>
         </w:trPr>
         <w:tc>
@@ -1023,6 +1024,7 @@
       </w:tr>
       <w:tr>
         <w:trPr>
+          <w:cantSplit w:val="0"/>
           <w:tblHeader w:val="0"/>
         </w:trPr>
         <w:tc>
@@ -1322,6 +1324,7 @@
       </w:tr>
       <w:tr>
         <w:trPr>
+          <w:cantSplit w:val="0"/>
           <w:tblHeader w:val="0"/>
         </w:trPr>
         <w:tc>
@@ -1649,7 +1652,7 @@
         <w:rPr>
           <w:rtl w:val="0"/>
         </w:rPr>
-        <w:t xml:space="preserve">En la vista ‘Inicio’ añadir un label con id </w:t>
+        <w:t xml:space="preserve">En la vista ‘Inicio’ añadir un textArea con id </w:t>
       </w:r>
       <w:r>
         <w:rPr>
@@ -1908,41 +1911,7 @@
         <w:rPr>
           <w:rtl w:val="0"/>
         </w:rPr>
-        <w:t xml:space="preserve">Para atributos de tipo text/strings concatenar comillas </w:t>
-      </w:r>
-      <w:r>
-        <w:rPr>
-          <w:rFonts w:ascii="Consolas" w:cs="Consolas" w:eastAsia="Consolas" w:hAnsi="Consolas"/>
-          <w:rtl w:val="0"/>
-        </w:rPr>
-        <w:t xml:space="preserve"> ‘ </w:t>
-      </w:r>
-      <w:r>
-        <w:rPr>
-          <w:rtl w:val="0"/>
-        </w:rPr>
-        <w:t xml:space="preserve">en query antes y después de la variable</w:t>
-      </w:r>
-    </w:p>
-    <w:p>
-      <w:pPr>
-        <w:widowControl w:val="0"/>
-        <w:numPr>
-          <w:ilvl w:val="0"/>
-          <w:numId w:val="3"/>
-        </w:numPr>
-        <w:spacing w:after="200" w:lineRule="auto"/>
-        <w:ind w:left="720" w:hanging="360"/>
-        <w:jc w:val="both"/>
-        <w:rPr>
-          <w:u w:val="none"/>
-        </w:rPr>
-      </w:pPr>
-      <w:r>
-        <w:rPr>
-          <w:rtl w:val="0"/>
-        </w:rPr>
-        <w:t xml:space="preserve">Crear en el proyecto una carpeta especial (dentro src) para el archivo connect.java esto permitirá posteriormente poder llamar sus métodos desde otra clase.</w:t>
+        <w:t xml:space="preserve">Tener en cuenta el listado de instrucciones.</w:t>
       </w:r>
     </w:p>
     <w:p>

--- a/Componentes_Prácticos/sesion_15/CP_Java sesión 15_Semana 5.docx
+++ b/Componentes_Prácticos/sesion_15/CP_Java sesión 15_Semana 5.docx
@@ -20,6 +20,421 @@
           <w:rtl w:val="0"/>
         </w:rPr>
         <w:t xml:space="preserve">Sesión # 15: Componente Práctico</w:t>
+      </w:r>
+    </w:p>
+    <w:p>
+      <w:pPr>
+        <w:widowControl w:val="0"/>
+        <w:spacing w:line="240" w:lineRule="auto"/>
+        <w:jc w:val="both"/>
+        <w:rPr/>
+      </w:pPr>
+      <w:r>
+        <w:rPr>
+          <w:rtl w:val="0"/>
+        </w:rPr>
+      </w:r>
+    </w:p>
+    <w:p>
+      <w:pPr>
+        <w:widowControl w:val="0"/>
+        <w:spacing w:line="240" w:lineRule="auto"/>
+        <w:jc w:val="both"/>
+        <w:rPr/>
+      </w:pPr>
+      <w:r>
+        <w:rPr>
+          <w:b w:val="1"/>
+          <w:sz w:val="24"/>
+          <w:szCs w:val="24"/>
+          <w:rtl w:val="0"/>
+        </w:rPr>
+        <w:t xml:space="preserve">Instrucciones</w:t>
+      </w:r>
+      <w:r>
+        <w:rPr>
+          <w:b w:val="1"/>
+          <w:rtl w:val="0"/>
+        </w:rPr>
+        <w:t xml:space="preserve">:</w:t>
+      </w:r>
+      <w:r>
+        <w:rPr>
+          <w:rtl w:val="0"/>
+        </w:rPr>
+      </w:r>
+    </w:p>
+    <w:p>
+      <w:pPr>
+        <w:widowControl w:val="0"/>
+        <w:spacing w:line="240" w:lineRule="auto"/>
+        <w:jc w:val="both"/>
+        <w:rPr>
+          <w:b w:val="1"/>
+        </w:rPr>
+      </w:pPr>
+      <w:r>
+        <w:rPr>
+          <w:rtl w:val="0"/>
+        </w:rPr>
+      </w:r>
+    </w:p>
+    <w:p>
+      <w:pPr>
+        <w:widowControl w:val="0"/>
+        <w:numPr>
+          <w:ilvl w:val="0"/>
+          <w:numId w:val="3"/>
+        </w:numPr>
+        <w:spacing w:line="240" w:lineRule="auto"/>
+        <w:ind w:left="720" w:hanging="360"/>
+        <w:jc w:val="both"/>
+        <w:rPr>
+          <w:b w:val="1"/>
+        </w:rPr>
+      </w:pPr>
+      <w:r>
+        <w:rPr>
+          <w:b w:val="1"/>
+          <w:rtl w:val="0"/>
+        </w:rPr>
+        <w:t xml:space="preserve">Descarga el archivo de word correspondiente a la sesión a trabajar.</w:t>
+        <w:br w:type="textWrapping"/>
+      </w:r>
+    </w:p>
+    <w:p>
+      <w:pPr>
+        <w:widowControl w:val="0"/>
+        <w:numPr>
+          <w:ilvl w:val="0"/>
+          <w:numId w:val="3"/>
+        </w:numPr>
+        <w:spacing w:line="240" w:lineRule="auto"/>
+        <w:ind w:left="720" w:hanging="360"/>
+        <w:jc w:val="both"/>
+      </w:pPr>
+      <w:r>
+        <w:rPr>
+          <w:rtl w:val="0"/>
+        </w:rPr>
+        <w:t xml:space="preserve">Reutilizar para esta sesión el proyecto creado en el componente práctico de la sesión 14</w:t>
+        <w:br w:type="textWrapping"/>
+      </w:r>
+    </w:p>
+    <w:p>
+      <w:pPr>
+        <w:widowControl w:val="0"/>
+        <w:numPr>
+          <w:ilvl w:val="0"/>
+          <w:numId w:val="3"/>
+        </w:numPr>
+        <w:spacing w:line="240" w:lineRule="auto"/>
+        <w:ind w:left="720" w:hanging="360"/>
+        <w:jc w:val="both"/>
+      </w:pPr>
+      <w:r>
+        <w:rPr>
+          <w:rtl w:val="0"/>
+        </w:rPr>
+        <w:t xml:space="preserve">Verificar la configuración de las librerías javafx en el proyecto creado y añade la variable de entorno necesaria en vscode</w:t>
+        <w:br w:type="textWrapping"/>
+      </w:r>
+    </w:p>
+    <w:p>
+      <w:pPr>
+        <w:widowControl w:val="0"/>
+        <w:numPr>
+          <w:ilvl w:val="0"/>
+          <w:numId w:val="3"/>
+        </w:numPr>
+        <w:spacing w:line="240" w:lineRule="auto"/>
+        <w:ind w:left="720" w:hanging="360"/>
+        <w:jc w:val="both"/>
+      </w:pPr>
+      <w:r>
+        <w:rPr>
+          <w:rtl w:val="0"/>
+        </w:rPr>
+        <w:t xml:space="preserve">Añadir la librería de sqlite-jdbc</w:t>
+        <w:br w:type="textWrapping"/>
+      </w:r>
+    </w:p>
+    <w:p>
+      <w:pPr>
+        <w:widowControl w:val="0"/>
+        <w:numPr>
+          <w:ilvl w:val="0"/>
+          <w:numId w:val="3"/>
+        </w:numPr>
+        <w:spacing w:line="240" w:lineRule="auto"/>
+        <w:ind w:left="720" w:hanging="360"/>
+        <w:jc w:val="both"/>
+      </w:pPr>
+      <w:r>
+        <w:rPr>
+          <w:rtl w:val="0"/>
+        </w:rPr>
+        <w:t xml:space="preserve">Crear base de datos y tablas solicitadas en el enunciado. Tener en cuenta no utilizar espacios o caracteres especiales al momento de crear los atributos de una tabla.</w:t>
+        <w:br w:type="textWrapping"/>
+      </w:r>
+    </w:p>
+    <w:p>
+      <w:pPr>
+        <w:widowControl w:val="0"/>
+        <w:numPr>
+          <w:ilvl w:val="0"/>
+          <w:numId w:val="3"/>
+        </w:numPr>
+        <w:spacing w:after="200" w:lineRule="auto"/>
+        <w:ind w:left="720" w:hanging="360"/>
+        <w:jc w:val="both"/>
+      </w:pPr>
+      <w:r>
+        <w:rPr>
+          <w:rtl w:val="0"/>
+        </w:rPr>
+        <w:t xml:space="preserve">Crear en el proyecto java una carpeta especial (dentro src) para el archivo connect.java esto permitirá posteriormente poder llamar sus métodos desde otra clase</w:t>
+      </w:r>
+    </w:p>
+    <w:p>
+      <w:pPr>
+        <w:widowControl w:val="0"/>
+        <w:numPr>
+          <w:ilvl w:val="0"/>
+          <w:numId w:val="3"/>
+        </w:numPr>
+        <w:spacing w:after="200" w:lineRule="auto"/>
+        <w:ind w:left="720" w:hanging="360"/>
+        <w:jc w:val="both"/>
+      </w:pPr>
+      <w:r>
+        <w:rPr>
+          <w:rtl w:val="0"/>
+        </w:rPr>
+        <w:t xml:space="preserve">Configurar la conexión a la base de datos. Añadir ruta de db creada, ejemplo:</w:t>
+      </w:r>
+      <w:r>
+        <w:rPr>
+          <w:rFonts w:ascii="Consolas" w:cs="Consolas" w:eastAsia="Consolas" w:hAnsi="Consolas"/>
+          <w:i w:val="1"/>
+          <w:color w:val="4a4a4a"/>
+          <w:sz w:val="21"/>
+          <w:szCs w:val="21"/>
+          <w:rtl w:val="0"/>
+        </w:rPr>
+        <w:t xml:space="preserve">"jdbc:sqlite:C:/Users/JUANITO/Documents/MINTIC/CICLO-II/CP_15/CP_15/db/almacen.db"</w:t>
+      </w:r>
+    </w:p>
+    <w:p>
+      <w:pPr>
+        <w:widowControl w:val="0"/>
+        <w:numPr>
+          <w:ilvl w:val="0"/>
+          <w:numId w:val="3"/>
+        </w:numPr>
+        <w:spacing w:after="200" w:lineRule="auto"/>
+        <w:ind w:left="720" w:hanging="360"/>
+        <w:jc w:val="both"/>
+      </w:pPr>
+      <w:r>
+        <w:rPr>
+          <w:rtl w:val="0"/>
+        </w:rPr>
+        <w:t xml:space="preserve">Crear en la clase connect.java el método de conexión y posteriormente hacer llamado de este desde el controlador y acción correspondiente, añadir los métodos statements en la acción y controlador correspondiente. </w:t>
+      </w:r>
+    </w:p>
+    <w:p>
+      <w:pPr>
+        <w:widowControl w:val="0"/>
+        <w:numPr>
+          <w:ilvl w:val="0"/>
+          <w:numId w:val="3"/>
+        </w:numPr>
+        <w:spacing w:line="240" w:lineRule="auto"/>
+        <w:ind w:left="720" w:hanging="360"/>
+        <w:jc w:val="both"/>
+      </w:pPr>
+      <w:r>
+        <w:rPr>
+          <w:rtl w:val="0"/>
+        </w:rPr>
+        <w:t xml:space="preserve">Tener presente que los objetos Statement se crean a partir de objetos Connection con el método createStatement. Statement stmt = conn.createStatement();</w:t>
+        <w:br w:type="textWrapping"/>
+      </w:r>
+    </w:p>
+    <w:p>
+      <w:pPr>
+        <w:widowControl w:val="0"/>
+        <w:numPr>
+          <w:ilvl w:val="0"/>
+          <w:numId w:val="3"/>
+        </w:numPr>
+        <w:spacing w:after="200" w:lineRule="auto"/>
+        <w:ind w:left="720" w:hanging="360"/>
+        <w:jc w:val="both"/>
+      </w:pPr>
+      <w:r>
+        <w:rPr>
+          <w:rtl w:val="0"/>
+        </w:rPr>
+        <w:t xml:space="preserve">Para gestionar de manera más fácil la base de datos creada instalar SQLiteStudio (</w:t>
+      </w:r>
+      <w:hyperlink r:id="rId6">
+        <w:r>
+          <w:rPr>
+            <w:color w:val="1155cc"/>
+            <w:u w:val="single"/>
+            <w:rtl w:val="0"/>
+          </w:rPr>
+          <w:t xml:space="preserve">https://sqlitestudio.pl/</w:t>
+        </w:r>
+      </w:hyperlink>
+      <w:r>
+        <w:rPr>
+          <w:rtl w:val="0"/>
+        </w:rPr>
+        <w:t xml:space="preserve">) y abrir archivo de la base de datos o desde vs code instalar la extensión SQLite y reiniciar la aplicación. Una vez abierto nuevamente el proyecto, acceder desde la paleta de comandos de vscode a la opción </w:t>
+      </w:r>
+      <w:r>
+        <w:rPr>
+          <w:i w:val="1"/>
+          <w:rtl w:val="0"/>
+        </w:rPr>
+        <w:t xml:space="preserve">SQLite: Open database</w:t>
+      </w:r>
+      <w:r>
+        <w:rPr>
+          <w:rtl w:val="0"/>
+        </w:rPr>
+        <w:t xml:space="preserve"> y seleccionar el archivo de la db creada, esta acción abrirá un nuevo menú en el panel izquierdo de vscode que se llamará SQLITE EXPLORER donde se podrá visualizar la base de datos con sus tablas correspondientes y atributos. </w:t>
+        <w:br w:type="textWrapping"/>
+      </w:r>
+      <w:r>
+        <w:rPr/>
+        <w:drawing>
+          <wp:inline distB="114300" distT="114300" distL="114300" distR="114300">
+            <wp:extent cx="3067050" cy="3476625"/>
+            <wp:effectExtent b="0" l="0" r="0" t="0"/>
+            <wp:docPr id="1" name="image1.png"/>
+            <a:graphic>
+              <a:graphicData uri="http://schemas.openxmlformats.org/drawingml/2006/picture">
+                <pic:pic>
+                  <pic:nvPicPr>
+                    <pic:cNvPr id="0" name="image1.png"/>
+                    <pic:cNvPicPr preferRelativeResize="0"/>
+                  </pic:nvPicPr>
+                  <pic:blipFill>
+                    <a:blip r:embed="rId7"/>
+                    <a:srcRect b="0" l="0" r="0" t="0"/>
+                    <a:stretch>
+                      <a:fillRect/>
+                    </a:stretch>
+                  </pic:blipFill>
+                  <pic:spPr>
+                    <a:xfrm>
+                      <a:off x="0" y="0"/>
+                      <a:ext cx="3067050" cy="3476625"/>
+                    </a:xfrm>
+                    <a:prstGeom prst="rect"/>
+                    <a:ln/>
+                  </pic:spPr>
+                </pic:pic>
+              </a:graphicData>
+            </a:graphic>
+          </wp:inline>
+        </w:drawing>
+      </w:r>
+      <w:r>
+        <w:rPr>
+          <w:rtl w:val="0"/>
+        </w:rPr>
+        <w:br w:type="textWrapping"/>
+      </w:r>
+    </w:p>
+    <w:p>
+      <w:pPr>
+        <w:widowControl w:val="0"/>
+        <w:numPr>
+          <w:ilvl w:val="0"/>
+          <w:numId w:val="3"/>
+        </w:numPr>
+        <w:spacing w:after="200" w:lineRule="auto"/>
+        <w:ind w:left="720" w:hanging="360"/>
+        <w:jc w:val="both"/>
+      </w:pPr>
+      <w:r>
+        <w:rPr>
+          <w:rtl w:val="0"/>
+        </w:rPr>
+        <w:t xml:space="preserve">Para realizar un INSERT de atributos de tipo text/strings concatenar comillas </w:t>
+      </w:r>
+      <w:r>
+        <w:rPr>
+          <w:rFonts w:ascii="Consolas" w:cs="Consolas" w:eastAsia="Consolas" w:hAnsi="Consolas"/>
+          <w:rtl w:val="0"/>
+        </w:rPr>
+        <w:t xml:space="preserve"> "'" </w:t>
+      </w:r>
+      <w:r>
+        <w:rPr>
+          <w:rtl w:val="0"/>
+        </w:rPr>
+        <w:t xml:space="preserve">en query antes y después de la variable. Ejemplo: </w:t>
+      </w:r>
+      <w:r>
+        <w:rPr>
+          <w:rFonts w:ascii="Consolas" w:cs="Consolas" w:eastAsia="Consolas" w:hAnsi="Consolas"/>
+          <w:i w:val="1"/>
+          <w:rtl w:val="0"/>
+        </w:rPr>
+        <w:t xml:space="preserve">"INSERT INTO productos (codigo,nombre,precio_compra) VALUES (" code + "," + "'" + name + "'" + "," + pCompra + ");"</w:t>
+      </w:r>
+      <w:r>
+        <w:rPr>
+          <w:rtl w:val="0"/>
+        </w:rPr>
+      </w:r>
+    </w:p>
+    <w:p>
+      <w:pPr>
+        <w:widowControl w:val="0"/>
+        <w:spacing w:line="240" w:lineRule="auto"/>
+        <w:jc w:val="both"/>
+        <w:rPr/>
+      </w:pPr>
+      <w:r>
+        <w:rPr>
+          <w:rtl w:val="0"/>
+        </w:rPr>
+      </w:r>
+    </w:p>
+    <w:p>
+      <w:pPr>
+        <w:widowControl w:val="0"/>
+        <w:spacing w:line="240" w:lineRule="auto"/>
+        <w:jc w:val="both"/>
+        <w:rPr/>
+      </w:pPr>
+      <w:r>
+        <w:rPr>
+          <w:b w:val="1"/>
+          <w:sz w:val="24"/>
+          <w:szCs w:val="24"/>
+          <w:rtl w:val="0"/>
+        </w:rPr>
+        <w:t xml:space="preserve">ENUNCIADO</w:t>
+      </w:r>
+      <w:r>
+        <w:rPr>
+          <w:b w:val="1"/>
+          <w:rtl w:val="0"/>
+        </w:rPr>
+        <w:t xml:space="preserve">:</w:t>
+      </w:r>
+      <w:r>
+        <w:rPr>
+          <w:rtl w:val="0"/>
+        </w:rPr>
       </w:r>
     </w:p>
     <w:p>
@@ -1816,7 +2231,8 @@
     <w:p>
       <w:pPr>
         <w:widowControl w:val="0"/>
-        <w:spacing w:line="240" w:lineRule="auto"/>
+        <w:spacing w:after="200" w:lineRule="auto"/>
+        <w:ind w:left="0" w:firstLine="0"/>
         <w:jc w:val="both"/>
         <w:rPr/>
       </w:pPr>
@@ -1828,9 +2244,6 @@
     </w:p>
     <w:p>
       <w:pPr>
-        <w:widowControl w:val="0"/>
-        <w:spacing w:line="240" w:lineRule="auto"/>
-        <w:jc w:val="both"/>
         <w:rPr>
           <w:b w:val="1"/>
         </w:rPr>
@@ -1840,92 +2253,7 @@
           <w:b w:val="1"/>
           <w:rtl w:val="0"/>
         </w:rPr>
-        <w:t xml:space="preserve">Tener en cuenta:</w:t>
-      </w:r>
-    </w:p>
-    <w:p>
-      <w:pPr>
-        <w:widowControl w:val="0"/>
-        <w:spacing w:after="200" w:lineRule="auto"/>
-        <w:ind w:left="720" w:firstLine="0"/>
-        <w:jc w:val="both"/>
-        <w:rPr/>
-      </w:pPr>
-      <w:r>
-        <w:rPr>
-          <w:rtl w:val="0"/>
-        </w:rPr>
-      </w:r>
-    </w:p>
-    <w:p>
-      <w:pPr>
-        <w:widowControl w:val="0"/>
-        <w:numPr>
-          <w:ilvl w:val="0"/>
-          <w:numId w:val="3"/>
-        </w:numPr>
-        <w:spacing w:after="200" w:lineRule="auto"/>
-        <w:ind w:left="720" w:hanging="360"/>
-        <w:jc w:val="both"/>
-      </w:pPr>
-      <w:r>
-        <w:rPr>
-          <w:rtl w:val="0"/>
-        </w:rPr>
-        <w:t xml:space="preserve">Guardar directamente en la carpeta src del proyecto imágenes o elementos externos que requiera para la GUI.</w:t>
-      </w:r>
-    </w:p>
-    <w:p>
-      <w:pPr>
-        <w:widowControl w:val="0"/>
-        <w:numPr>
-          <w:ilvl w:val="0"/>
-          <w:numId w:val="3"/>
-        </w:numPr>
-        <w:spacing w:after="200" w:lineRule="auto"/>
-        <w:ind w:left="720" w:hanging="360"/>
-        <w:jc w:val="both"/>
-      </w:pPr>
-      <w:r>
-        <w:rPr>
-          <w:rtl w:val="0"/>
-        </w:rPr>
-        <w:t xml:space="preserve">En caso de no tener claros los pasos a seguir para la creación de una aplicación con GUI ver documento de instrucciones y video tutorial.</w:t>
-      </w:r>
-    </w:p>
-    <w:p>
-      <w:pPr>
-        <w:widowControl w:val="0"/>
-        <w:numPr>
-          <w:ilvl w:val="0"/>
-          <w:numId w:val="3"/>
-        </w:numPr>
-        <w:spacing w:after="200" w:lineRule="auto"/>
-        <w:ind w:left="720" w:hanging="360"/>
-        <w:jc w:val="both"/>
-        <w:rPr>
-          <w:u w:val="none"/>
-        </w:rPr>
-      </w:pPr>
-      <w:r>
-        <w:rPr>
-          <w:rtl w:val="0"/>
-        </w:rPr>
-        <w:t xml:space="preserve">Tener en cuenta el listado de instrucciones.</w:t>
-      </w:r>
-    </w:p>
-    <w:p>
-      <w:pPr>
-        <w:rPr>
-          <w:b w:val="1"/>
-        </w:rPr>
-      </w:pPr>
-      <w:r>
-        <w:rPr>
-          <w:b w:val="1"/>
-          <w:rtl w:val="0"/>
-        </w:rPr>
-        <w:t xml:space="preserve">Material de apoyo</w:t>
+        <w:t xml:space="preserve">Material extra de apoyo:</w:t>
         <w:br w:type="textWrapping"/>
       </w:r>
     </w:p>
@@ -1940,7 +2268,7 @@
           <w:u w:val="none"/>
         </w:rPr>
       </w:pPr>
-      <w:hyperlink r:id="rId6">
+      <w:hyperlink r:id="rId8">
         <w:r>
           <w:rPr>
             <w:color w:val="1155cc"/>
@@ -1967,7 +2295,7 @@
           <w:u w:val="none"/>
         </w:rPr>
       </w:pPr>
-      <w:hyperlink r:id="rId7">
+      <w:hyperlink r:id="rId9">
         <w:r>
           <w:rPr>
             <w:color w:val="1155cc"/>
@@ -1994,7 +2322,7 @@
           <w:u w:val="none"/>
         </w:rPr>
       </w:pPr>
-      <w:hyperlink r:id="rId8">
+      <w:hyperlink r:id="rId10">
         <w:r>
           <w:rPr>
             <w:color w:val="1155cc"/>
@@ -2244,8 +2572,8 @@
   <w:abstractNum w:abstractNumId="3">
     <w:lvl w:ilvl="0">
       <w:start w:val="1"/>
-      <w:numFmt w:val="decimal"/>
-      <w:lvlText w:val="%1."/>
+      <w:numFmt w:val="bullet"/>
+      <w:lvlText w:val="●"/>
       <w:lvlJc w:val="left"/>
       <w:pPr>
         <w:ind w:left="720" w:hanging="360"/>
@@ -2256,8 +2584,8 @@
     </w:lvl>
     <w:lvl w:ilvl="1">
       <w:start w:val="1"/>
-      <w:numFmt w:val="lowerLetter"/>
-      <w:lvlText w:val="%2."/>
+      <w:numFmt w:val="bullet"/>
+      <w:lvlText w:val="○"/>
       <w:lvlJc w:val="left"/>
       <w:pPr>
         <w:ind w:left="1440" w:hanging="360"/>
@@ -2268,9 +2596,9 @@
     </w:lvl>
     <w:lvl w:ilvl="2">
       <w:start w:val="1"/>
-      <w:numFmt w:val="lowerRoman"/>
-      <w:lvlText w:val="%3."/>
-      <w:lvlJc w:val="right"/>
+      <w:numFmt w:val="bullet"/>
+      <w:lvlText w:val="■"/>
+      <w:lvlJc w:val="left"/>
       <w:pPr>
         <w:ind w:left="2160" w:hanging="360"/>
       </w:pPr>
@@ -2280,8 +2608,8 @@
     </w:lvl>
     <w:lvl w:ilvl="3">
       <w:start w:val="1"/>
-      <w:numFmt w:val="decimal"/>
-      <w:lvlText w:val="%4."/>
+      <w:numFmt w:val="bullet"/>
+      <w:lvlText w:val="●"/>
       <w:lvlJc w:val="left"/>
       <w:pPr>
         <w:ind w:left="2880" w:hanging="360"/>
@@ -2292,8 +2620,8 @@
     </w:lvl>
     <w:lvl w:ilvl="4">
       <w:start w:val="1"/>
-      <w:numFmt w:val="lowerLetter"/>
-      <w:lvlText w:val="%5."/>
+      <w:numFmt w:val="bullet"/>
+      <w:lvlText w:val="○"/>
       <w:lvlJc w:val="left"/>
       <w:pPr>
         <w:ind w:left="3600" w:hanging="360"/>
@@ -2304,9 +2632,9 @@
     </w:lvl>
     <w:lvl w:ilvl="5">
       <w:start w:val="1"/>
-      <w:numFmt w:val="lowerRoman"/>
-      <w:lvlText w:val="%6."/>
-      <w:lvlJc w:val="right"/>
+      <w:numFmt w:val="bullet"/>
+      <w:lvlText w:val="■"/>
+      <w:lvlJc w:val="left"/>
       <w:pPr>
         <w:ind w:left="4320" w:hanging="360"/>
       </w:pPr>
@@ -2316,8 +2644,8 @@
     </w:lvl>
     <w:lvl w:ilvl="6">
       <w:start w:val="1"/>
-      <w:numFmt w:val="decimal"/>
-      <w:lvlText w:val="%7."/>
+      <w:numFmt w:val="bullet"/>
+      <w:lvlText w:val="●"/>
       <w:lvlJc w:val="left"/>
       <w:pPr>
         <w:ind w:left="5040" w:hanging="360"/>
@@ -2328,8 +2656,8 @@
     </w:lvl>
     <w:lvl w:ilvl="7">
       <w:start w:val="1"/>
-      <w:numFmt w:val="lowerLetter"/>
-      <w:lvlText w:val="%8."/>
+      <w:numFmt w:val="bullet"/>
+      <w:lvlText w:val="○"/>
       <w:lvlJc w:val="left"/>
       <w:pPr>
         <w:ind w:left="5760" w:hanging="360"/>
@@ -2340,9 +2668,9 @@
     </w:lvl>
     <w:lvl w:ilvl="8">
       <w:start w:val="1"/>
-      <w:numFmt w:val="lowerRoman"/>
-      <w:lvlText w:val="%9."/>
-      <w:lvlJc w:val="right"/>
+      <w:numFmt w:val="bullet"/>
+      <w:lvlText w:val="■"/>
+      <w:lvlJc w:val="left"/>
       <w:pPr>
         <w:ind w:left="6480" w:hanging="360"/>
       </w:pPr>
